--- a/光伏项目/光伏项目java框架简要说明.docx
+++ b/光伏项目/光伏项目java框架简要说明.docx
@@ -67,9 +67,6 @@
         </w:numPr>
         <w:spacing w:line="440" w:lineRule="exact"/>
         <w:ind w:firstLineChars="0"/>
-        <w:rPr>
-          <w:rFonts w:hint="eastAsia"/>
-        </w:rPr>
       </w:pPr>
       <w:r>
         <w:rPr>
@@ -81,7 +78,21 @@
         <w:rPr>
           <w:rFonts w:hint="eastAsia"/>
         </w:rPr>
-        <w:t xml:space="preserve">aven项目，使用pom管理依赖 </w:t>
+        <w:t>aven项目，使用</w:t>
+      </w:r>
+      <w:proofErr w:type="spellStart"/>
+      <w:r>
+        <w:rPr>
+          <w:rFonts w:hint="eastAsia"/>
+        </w:rPr>
+        <w:t>pom</w:t>
+      </w:r>
+      <w:proofErr w:type="spellEnd"/>
+      <w:r>
+        <w:rPr>
+          <w:rFonts w:hint="eastAsia"/>
+        </w:rPr>
+        <w:t xml:space="preserve">管理依赖 </w:t>
       </w:r>
     </w:p>
     <w:p>
@@ -135,11 +146,19 @@
         </w:rPr>
         <w:t>、tomcat8、</w:t>
       </w:r>
-      <w:r>
-        <w:rPr>
-          <w:rFonts w:hint="eastAsia"/>
-        </w:rPr>
-        <w:t>springMVC+Mybatis框架</w:t>
+      <w:proofErr w:type="spellStart"/>
+      <w:r>
+        <w:rPr>
+          <w:rFonts w:hint="eastAsia"/>
+        </w:rPr>
+        <w:t>springMVC+Mybatis</w:t>
+      </w:r>
+      <w:proofErr w:type="spellEnd"/>
+      <w:r>
+        <w:rPr>
+          <w:rFonts w:hint="eastAsia"/>
+        </w:rPr>
+        <w:t>框架</w:t>
       </w:r>
     </w:p>
     <w:p>
@@ -207,159 +226,354 @@
       </w:pPr>
       <w:r>
         <w:rPr>
-          <w:rFonts w:hint="eastAsia"/>
-        </w:rPr>
-        <w:t>使用redis，主要作用是为了减少对数据库的操作，弥补数据库在高</w:t>
-      </w:r>
-      <w:r>
-        <w:t>I/O</w:t>
-      </w:r>
-      <w:r>
-        <w:rPr>
-          <w:rFonts w:hint="eastAsia"/>
-        </w:rPr>
-        <w:t>访问时并发的不足，配合使用提高性能。如：存储用户的一些数据</w:t>
-      </w:r>
-    </w:p>
-    <w:p>
-      <w:pPr>
-        <w:pStyle w:val="a3"/>
-        <w:numPr>
-          <w:ilvl w:val="0"/>
-          <w:numId w:val="4"/>
-        </w:numPr>
-        <w:spacing w:line="440" w:lineRule="exact"/>
-        <w:ind w:firstLineChars="0"/>
-      </w:pPr>
-      <w:r>
-        <w:rPr>
-          <w:rFonts w:hint="eastAsia"/>
-        </w:rPr>
-        <w:t>针对4、5两点，大家有高见可以指点并斧正下</w:t>
-      </w:r>
-    </w:p>
-    <w:p>
-      <w:pPr>
-        <w:pStyle w:val="a3"/>
-        <w:numPr>
-          <w:ilvl w:val="0"/>
-          <w:numId w:val="4"/>
-        </w:numPr>
-        <w:spacing w:line="440" w:lineRule="exact"/>
-        <w:ind w:firstLineChars="0"/>
-      </w:pPr>
-      <w:r>
-        <w:rPr>
-          <w:rFonts w:hint="eastAsia"/>
-        </w:rPr>
-        <w:t xml:space="preserve"> </w:t>
-      </w:r>
-    </w:p>
-    <w:p>
-      <w:pPr>
-        <w:spacing w:line="440" w:lineRule="exact"/>
-      </w:pPr>
-    </w:p>
-    <w:p>
-      <w:pPr>
-        <w:spacing w:line="440" w:lineRule="exact"/>
-      </w:pPr>
-    </w:p>
-    <w:p>
-      <w:pPr>
-        <w:spacing w:line="440" w:lineRule="exact"/>
-      </w:pPr>
-    </w:p>
-    <w:p>
-      <w:pPr>
-        <w:spacing w:line="440" w:lineRule="exact"/>
-      </w:pPr>
-    </w:p>
-    <w:p>
-      <w:pPr>
-        <w:spacing w:line="440" w:lineRule="exact"/>
-      </w:pPr>
-    </w:p>
-    <w:p>
-      <w:pPr>
-        <w:spacing w:line="440" w:lineRule="exact"/>
-      </w:pPr>
-    </w:p>
-    <w:p>
-      <w:pPr>
-        <w:spacing w:line="440" w:lineRule="exact"/>
-        <w:rPr>
-          <w:rFonts w:hint="eastAsia"/>
-        </w:rPr>
-      </w:pPr>
-      <w:bookmarkStart w:id="0" w:name="_GoBack"/>
-      <w:bookmarkEnd w:id="0"/>
-    </w:p>
-    <w:p>
-      <w:pPr>
-        <w:pStyle w:val="a3"/>
-        <w:numPr>
-          <w:ilvl w:val="0"/>
-          <w:numId w:val="2"/>
-        </w:numPr>
-        <w:spacing w:line="440" w:lineRule="exact"/>
-        <w:ind w:firstLineChars="0"/>
-      </w:pPr>
-      <w:r>
-        <w:rPr>
-          <w:rFonts w:hint="eastAsia"/>
-        </w:rPr>
-        <w:t xml:space="preserve"> </w:t>
-      </w:r>
-      <w:r>
-        <w:rPr>
-          <w:rFonts w:hint="eastAsia"/>
-        </w:rPr>
-        <w:t>目录结构说明及规范</w:t>
-      </w:r>
-    </w:p>
-    <w:p>
-      <w:pPr>
-        <w:pStyle w:val="a3"/>
-        <w:numPr>
-          <w:ilvl w:val="0"/>
-          <w:numId w:val="5"/>
-        </w:numPr>
-        <w:spacing w:line="440" w:lineRule="exact"/>
-        <w:ind w:firstLineChars="0"/>
-      </w:pPr>
-      <w:r>
-        <w:rPr>
-          <w:rFonts w:hint="eastAsia"/>
-        </w:rPr>
-        <w:t>结构说明</w:t>
-      </w:r>
-    </w:p>
-    <w:p>
-      <w:pPr>
-        <w:spacing w:line="440" w:lineRule="exact"/>
-        <w:rPr>
-          <w:rFonts w:hint="eastAsia"/>
-        </w:rPr>
-      </w:pPr>
-      <w:r>
-        <w:rPr>
-          <w:rFonts w:hint="eastAsia"/>
+          <w:rFonts w:ascii="宋体" w:eastAsia="宋体" w:hAnsi="宋体" w:cs="宋体"/>
           <w:noProof/>
-        </w:rPr>
-        <w:lastRenderedPageBreak/>
+          <w:kern w:val="0"/>
+          <w:sz w:val="24"/>
+          <w:szCs w:val="24"/>
+        </w:rPr>
         <w:drawing>
           <wp:anchor distT="0" distB="0" distL="114300" distR="114300" simplePos="0" relativeHeight="251658240" behindDoc="0" locked="0" layoutInCell="1" allowOverlap="1">
             <wp:simplePos x="0" y="0"/>
             <wp:positionH relativeFrom="column">
-              <wp:posOffset>532181</wp:posOffset>
+              <wp:posOffset>4068519</wp:posOffset>
             </wp:positionH>
             <wp:positionV relativeFrom="paragraph">
-              <wp:posOffset>-203</wp:posOffset>
+              <wp:posOffset>322876</wp:posOffset>
             </wp:positionV>
-            <wp:extent cx="4350385" cy="9626803"/>
+            <wp:extent cx="1867956" cy="2462310"/>
             <wp:effectExtent l="0" t="0" r="0" b="0"/>
-            <wp:wrapSquare wrapText="bothSides"/>
+            <wp:wrapNone/>
+            <wp:docPr id="3" name="图片 3" descr="C:\Users\wushenjun\AppData\Roaming\Tencent\Users\617570832\QQ\WinTemp\RichOle\VS2$9(B4YVMTA7]V{MH3IDM.png"/>
+            <wp:cNvGraphicFramePr>
+              <a:graphicFrameLocks xmlns:a="http://schemas.openxmlformats.org/drawingml/2006/main" noChangeAspect="1"/>
+            </wp:cNvGraphicFramePr>
+            <a:graphic xmlns:a="http://schemas.openxmlformats.org/drawingml/2006/main">
+              <a:graphicData uri="http://schemas.openxmlformats.org/drawingml/2006/picture">
+                <pic:pic xmlns:pic="http://schemas.openxmlformats.org/drawingml/2006/picture">
+                  <pic:nvPicPr>
+                    <pic:cNvPr id="0" name="Picture 1" descr="C:\Users\wushenjun\AppData\Roaming\Tencent\Users\617570832\QQ\WinTemp\RichOle\VS2$9(B4YVMTA7]V{MH3IDM.png"/>
+                    <pic:cNvPicPr>
+                      <a:picLocks noChangeAspect="1" noChangeArrowheads="1"/>
+                    </pic:cNvPicPr>
+                  </pic:nvPicPr>
+                  <pic:blipFill>
+                    <a:blip r:embed="rId6">
+                      <a:extLst>
+                        <a:ext uri="{28A0092B-C50C-407E-A947-70E740481C1C}">
+                          <a14:useLocalDpi xmlns:a14="http://schemas.microsoft.com/office/drawing/2010/main" val="0"/>
+                        </a:ext>
+                      </a:extLst>
+                    </a:blip>
+                    <a:srcRect/>
+                    <a:stretch>
+                      <a:fillRect/>
+                    </a:stretch>
+                  </pic:blipFill>
+                  <pic:spPr bwMode="auto">
+                    <a:xfrm>
+                      <a:off x="0" y="0"/>
+                      <a:ext cx="1873226" cy="2469257"/>
+                    </a:xfrm>
+                    <a:prstGeom prst="rect">
+                      <a:avLst/>
+                    </a:prstGeom>
+                    <a:noFill/>
+                    <a:ln>
+                      <a:noFill/>
+                    </a:ln>
+                  </pic:spPr>
+                </pic:pic>
+              </a:graphicData>
+            </a:graphic>
+            <wp14:sizeRelH relativeFrom="page">
+              <wp14:pctWidth>0</wp14:pctWidth>
+            </wp14:sizeRelH>
+            <wp14:sizeRelV relativeFrom="page">
+              <wp14:pctHeight>0</wp14:pctHeight>
+            </wp14:sizeRelV>
+          </wp:anchor>
+        </w:drawing>
+      </w:r>
+      <w:r>
+        <w:rPr>
+          <w:rFonts w:hint="eastAsia"/>
+        </w:rPr>
+        <w:t>使用</w:t>
+      </w:r>
+      <w:proofErr w:type="spellStart"/>
+      <w:r>
+        <w:rPr>
+          <w:rFonts w:hint="eastAsia"/>
+        </w:rPr>
+        <w:t>redis</w:t>
+      </w:r>
+      <w:proofErr w:type="spellEnd"/>
+      <w:r>
+        <w:rPr>
+          <w:rFonts w:hint="eastAsia"/>
+        </w:rPr>
+        <w:t>，主要作用是为了减少对数据库的操作，弥补数据库在高</w:t>
+      </w:r>
+      <w:r>
+        <w:t>I/O</w:t>
+      </w:r>
+      <w:r>
+        <w:rPr>
+          <w:rFonts w:hint="eastAsia"/>
+        </w:rPr>
+        <w:t>访问时并发的不足，配合使用提高性能。如：存储用户的一些数据</w:t>
+      </w:r>
+    </w:p>
+    <w:p>
+      <w:pPr>
+        <w:pStyle w:val="a3"/>
+        <w:numPr>
+          <w:ilvl w:val="0"/>
+          <w:numId w:val="4"/>
+        </w:numPr>
+        <w:spacing w:line="440" w:lineRule="exact"/>
+        <w:ind w:firstLineChars="0"/>
+      </w:pPr>
+      <w:r>
+        <w:rPr>
+          <w:rFonts w:hint="eastAsia"/>
+        </w:rPr>
+        <w:t>针对4、5两点，大家有高见可以指点并斧正下</w:t>
+      </w:r>
+    </w:p>
+    <w:p>
+      <w:pPr>
+        <w:pStyle w:val="a3"/>
+        <w:numPr>
+          <w:ilvl w:val="0"/>
+          <w:numId w:val="4"/>
+        </w:numPr>
+        <w:spacing w:line="440" w:lineRule="exact"/>
+        <w:ind w:firstLineChars="0"/>
+      </w:pPr>
+      <w:r>
+        <w:rPr>
+          <w:rFonts w:hint="eastAsia"/>
+        </w:rPr>
+        <w:t>使用</w:t>
+      </w:r>
+      <w:proofErr w:type="spellStart"/>
+      <w:r>
+        <w:rPr>
+          <w:rFonts w:hint="eastAsia"/>
+        </w:rPr>
+        <w:t>git</w:t>
+      </w:r>
+      <w:proofErr w:type="spellEnd"/>
+      <w:r>
+        <w:rPr>
+          <w:rFonts w:hint="eastAsia"/>
+        </w:rPr>
+        <w:t>作为项目</w:t>
+      </w:r>
+      <w:r>
+        <w:rPr>
+          <w:rFonts w:hint="eastAsia"/>
+        </w:rPr>
+        <w:t>版本控制</w:t>
+      </w:r>
+      <w:r>
+        <w:rPr>
+          <w:rFonts w:hint="eastAsia"/>
+        </w:rPr>
+        <w:t>工具</w:t>
+      </w:r>
+    </w:p>
+    <w:p>
+      <w:pPr>
+        <w:spacing w:line="440" w:lineRule="exact"/>
+        <w:rPr>
+          <w:rFonts w:hint="eastAsia"/>
+        </w:rPr>
+      </w:pPr>
+    </w:p>
+    <w:p>
+      <w:pPr>
+        <w:pStyle w:val="a3"/>
+        <w:numPr>
+          <w:ilvl w:val="0"/>
+          <w:numId w:val="2"/>
+        </w:numPr>
+        <w:spacing w:line="440" w:lineRule="exact"/>
+        <w:ind w:firstLineChars="0"/>
+      </w:pPr>
+      <w:r>
+        <w:rPr>
+          <w:rFonts w:hint="eastAsia"/>
+        </w:rPr>
+        <w:t>目录结构说明及规范</w:t>
+      </w:r>
+    </w:p>
+    <w:p>
+      <w:pPr>
+        <w:pStyle w:val="a3"/>
+        <w:numPr>
+          <w:ilvl w:val="0"/>
+          <w:numId w:val="5"/>
+        </w:numPr>
+        <w:spacing w:line="440" w:lineRule="exact"/>
+        <w:ind w:firstLineChars="0"/>
+        <w:rPr>
+          <w:rFonts w:hint="eastAsia"/>
+        </w:rPr>
+      </w:pPr>
+      <w:r>
+        <w:rPr>
+          <w:rFonts w:hint="eastAsia"/>
+        </w:rPr>
+        <w:t>结构说明</w:t>
+      </w:r>
+      <w:r>
+        <w:rPr>
+          <w:rFonts w:hint="eastAsia"/>
+        </w:rPr>
+        <w:t>(如右图)</w:t>
+      </w:r>
+      <w:bookmarkStart w:id="0" w:name="_GoBack"/>
+      <w:bookmarkEnd w:id="0"/>
+    </w:p>
+    <w:p>
+      <w:pPr>
+        <w:pStyle w:val="a3"/>
+        <w:numPr>
+          <w:ilvl w:val="1"/>
+          <w:numId w:val="5"/>
+        </w:numPr>
+        <w:spacing w:line="440" w:lineRule="exact"/>
+        <w:ind w:firstLineChars="0"/>
+      </w:pPr>
+      <w:proofErr w:type="spellStart"/>
+      <w:r>
+        <w:t>src</w:t>
+      </w:r>
+      <w:proofErr w:type="spellEnd"/>
+      <w:r>
+        <w:t>/</w:t>
+      </w:r>
+      <w:proofErr w:type="spellStart"/>
+      <w:r>
+        <w:rPr>
+          <w:rFonts w:hint="eastAsia"/>
+        </w:rPr>
+        <w:t>mian</w:t>
+      </w:r>
+      <w:proofErr w:type="spellEnd"/>
+      <w:r>
+        <w:rPr>
+          <w:rFonts w:hint="eastAsia"/>
+        </w:rPr>
+        <w:t>目录为项目，分别为java、</w:t>
+      </w:r>
+      <w:r>
+        <w:rPr>
+          <w:rFonts w:hint="eastAsia"/>
+        </w:rPr>
+        <w:t>resources、</w:t>
+      </w:r>
+    </w:p>
+    <w:p>
+      <w:pPr>
+        <w:pStyle w:val="a3"/>
+        <w:spacing w:line="440" w:lineRule="exact"/>
+        <w:ind w:left="1270" w:firstLineChars="0" w:firstLine="0"/>
+      </w:pPr>
+      <w:proofErr w:type="spellStart"/>
+      <w:r>
+        <w:rPr>
+          <w:rFonts w:hint="eastAsia"/>
+        </w:rPr>
+        <w:t>webapp</w:t>
+      </w:r>
+      <w:proofErr w:type="spellEnd"/>
+      <w:r>
+        <w:rPr>
+          <w:rFonts w:hint="eastAsia"/>
+        </w:rPr>
+        <w:t>三大目</w:t>
+      </w:r>
+      <w:r>
+        <w:rPr>
+          <w:rFonts w:hint="eastAsia"/>
+        </w:rPr>
+        <w:t>录</w:t>
+      </w:r>
+    </w:p>
+    <w:p>
+      <w:pPr>
+        <w:pStyle w:val="a3"/>
+        <w:numPr>
+          <w:ilvl w:val="1"/>
+          <w:numId w:val="5"/>
+        </w:numPr>
+        <w:spacing w:line="440" w:lineRule="exact"/>
+        <w:ind w:firstLineChars="0"/>
+        <w:rPr>
+          <w:rFonts w:hint="eastAsia"/>
+        </w:rPr>
+      </w:pPr>
+      <w:r>
+        <w:t>pom.xml</w:t>
+      </w:r>
+      <w:r>
+        <w:rPr>
+          <w:rFonts w:hint="eastAsia"/>
+        </w:rPr>
+        <w:t>文件为项目依赖管理及默认</w:t>
+      </w:r>
+      <w:r>
+        <w:rPr>
+          <w:rFonts w:hint="eastAsia"/>
+        </w:rPr>
+        <w:t>编译</w:t>
+      </w:r>
+      <w:r>
+        <w:rPr>
+          <w:rFonts w:hint="eastAsia"/>
+        </w:rPr>
+        <w:t>配置</w:t>
+      </w:r>
+      <w:r>
+        <w:rPr>
+          <w:rFonts w:hint="eastAsia"/>
+        </w:rPr>
+        <w:t>中心</w:t>
+      </w:r>
+    </w:p>
+    <w:p>
+      <w:pPr>
+        <w:pStyle w:val="a3"/>
+        <w:numPr>
+          <w:ilvl w:val="1"/>
+          <w:numId w:val="5"/>
+        </w:numPr>
+        <w:spacing w:line="440" w:lineRule="exact"/>
+        <w:ind w:firstLineChars="0"/>
+        <w:rPr>
+          <w:rFonts w:hint="eastAsia"/>
+        </w:rPr>
+      </w:pPr>
+      <w:r>
+        <w:rPr>
+          <w:noProof/>
+        </w:rPr>
+        <w:drawing>
+          <wp:anchor distT="0" distB="0" distL="114300" distR="114300" simplePos="0" relativeHeight="251659264" behindDoc="0" locked="0" layoutInCell="1" allowOverlap="1">
+            <wp:simplePos x="0" y="0"/>
+            <wp:positionH relativeFrom="column">
+              <wp:posOffset>4062130</wp:posOffset>
+            </wp:positionH>
+            <wp:positionV relativeFrom="paragraph">
+              <wp:posOffset>345471</wp:posOffset>
+            </wp:positionV>
+            <wp:extent cx="1904762" cy="4228571"/>
+            <wp:effectExtent l="0" t="0" r="635" b="635"/>
+            <wp:wrapNone/>
             <wp:docPr id="1" name="图片 1"/>
             <wp:cNvGraphicFramePr>
               <a:graphicFrameLocks xmlns:a="http://schemas.openxmlformats.org/drawingml/2006/main" noChangeAspect="1"/>
@@ -368,11 +582,11 @@
               <a:graphicData uri="http://schemas.openxmlformats.org/drawingml/2006/picture">
                 <pic:pic xmlns:pic="http://schemas.openxmlformats.org/drawingml/2006/picture">
                   <pic:nvPicPr>
-                    <pic:cNvPr id="1" name="项目结构图.png"/>
+                    <pic:cNvPr id="1" name=""/>
                     <pic:cNvPicPr/>
                   </pic:nvPicPr>
                   <pic:blipFill>
-                    <a:blip r:embed="rId5">
+                    <a:blip r:embed="rId7">
                       <a:extLst>
                         <a:ext uri="{28A0092B-C50C-407E-A947-70E740481C1C}">
                           <a14:useLocalDpi xmlns:a14="http://schemas.microsoft.com/office/drawing/2010/main" val="0"/>
@@ -386,7 +600,7 @@
                   <pic:spPr>
                     <a:xfrm>
                       <a:off x="0" y="0"/>
-                      <a:ext cx="4350385" cy="9626803"/>
+                      <a:ext cx="1904762" cy="4228571"/>
                     </a:xfrm>
                     <a:prstGeom prst="rect">
                       <a:avLst/>
@@ -404,6 +618,55 @@
           </wp:anchor>
         </w:drawing>
       </w:r>
+      <w:r>
+        <w:rPr>
+          <w:rFonts w:hint="eastAsia"/>
+        </w:rPr>
+        <w:t>开发过程中需要</w:t>
+      </w:r>
+      <w:r>
+        <w:rPr>
+          <w:rFonts w:hint="eastAsia"/>
+        </w:rPr>
+        <w:t>注意的目录是java目录，不同类似的接口</w:t>
+      </w:r>
+      <w:r>
+        <w:rPr>
+          <w:rFonts w:hint="eastAsia"/>
+        </w:rPr>
+        <w:t>，接下来详细讲解java的目录结构</w:t>
+      </w:r>
+    </w:p>
+    <w:p>
+      <w:pPr>
+        <w:pStyle w:val="a3"/>
+        <w:numPr>
+          <w:ilvl w:val="0"/>
+          <w:numId w:val="5"/>
+        </w:numPr>
+        <w:spacing w:line="440" w:lineRule="exact"/>
+        <w:ind w:firstLineChars="0"/>
+      </w:pPr>
+      <w:proofErr w:type="spellStart"/>
+      <w:r>
+        <w:t>src</w:t>
+      </w:r>
+      <w:proofErr w:type="spellEnd"/>
+      <w:r>
+        <w:t>/main/java</w:t>
+      </w:r>
+      <w:r>
+        <w:rPr>
+          <w:rFonts w:hint="eastAsia"/>
+        </w:rPr>
+        <w:t>目录说明</w:t>
+      </w:r>
+      <w:r>
+        <w:rPr>
+          <w:rFonts w:hint="eastAsia"/>
+        </w:rPr>
+        <w:t>(如右图)</w:t>
+      </w:r>
     </w:p>
     <w:p>
       <w:pPr>
@@ -414,16 +677,24 @@
         </w:numPr>
         <w:spacing w:line="440" w:lineRule="exact"/>
         <w:ind w:firstLineChars="0"/>
-        <w:rPr>
-          <w:rFonts w:hint="eastAsia"/>
-        </w:rPr>
-      </w:pPr>
-      <w:r>
-        <w:rPr>
-          <w:rFonts w:hint="eastAsia"/>
-        </w:rPr>
-        <w:lastRenderedPageBreak/>
-        <w:t xml:space="preserve"> </w:t>
+      </w:pPr>
+      <w:r>
+        <w:rPr>
+          <w:rFonts w:hint="eastAsia"/>
+        </w:rPr>
+        <w:t>annotation目录</w:t>
+      </w:r>
+      <w:r>
+        <w:rPr>
+          <w:rFonts w:hint="eastAsia"/>
+        </w:rPr>
+        <w:t>为自定义注解目录，如</w:t>
+      </w:r>
+      <w:r>
+        <w:t>Permission</w:t>
+      </w:r>
+      <w:r>
+        <w:t>.java</w:t>
       </w:r>
     </w:p>
     <w:p>
@@ -436,6 +707,336 @@
         <w:spacing w:line="440" w:lineRule="exact"/>
         <w:ind w:firstLineChars="0"/>
       </w:pPr>
+      <w:r>
+        <w:rPr>
+          <w:rFonts w:hint="eastAsia"/>
+        </w:rPr>
+        <w:t>commons目录为一些通用的配置目录，如</w:t>
+      </w:r>
+      <w:r>
+        <w:rPr>
+          <w:rFonts w:hint="eastAsia"/>
+        </w:rPr>
+        <w:t>缓存配置、</w:t>
+      </w:r>
+    </w:p>
+    <w:p>
+      <w:pPr>
+        <w:spacing w:line="440" w:lineRule="exact"/>
+        <w:ind w:left="840" w:firstLine="420"/>
+        <w:rPr>
+          <w:rFonts w:hint="eastAsia"/>
+        </w:rPr>
+      </w:pPr>
+      <w:r>
+        <w:rPr>
+          <w:rFonts w:hint="eastAsia"/>
+        </w:rPr>
+        <w:t>通用接口等</w:t>
+      </w:r>
+    </w:p>
+    <w:p>
+      <w:pPr>
+        <w:pStyle w:val="a3"/>
+        <w:numPr>
+          <w:ilvl w:val="1"/>
+          <w:numId w:val="5"/>
+        </w:numPr>
+        <w:spacing w:line="440" w:lineRule="exact"/>
+        <w:ind w:firstLineChars="0"/>
+        <w:rPr>
+          <w:rFonts w:hint="eastAsia"/>
+        </w:rPr>
+      </w:pPr>
+      <w:r>
+        <w:rPr>
+          <w:rFonts w:hint="eastAsia"/>
+        </w:rPr>
+        <w:t>config目录为一些配置目录，如</w:t>
+      </w:r>
+      <w:proofErr w:type="spellStart"/>
+      <w:r>
+        <w:rPr>
+          <w:rFonts w:hint="eastAsia"/>
+        </w:rPr>
+        <w:t>redis</w:t>
+      </w:r>
+      <w:proofErr w:type="spellEnd"/>
+      <w:r>
+        <w:rPr>
+          <w:rFonts w:hint="eastAsia"/>
+        </w:rPr>
+        <w:t>集群、缓存定义</w:t>
+      </w:r>
+    </w:p>
+    <w:p>
+      <w:pPr>
+        <w:pStyle w:val="a3"/>
+        <w:numPr>
+          <w:ilvl w:val="1"/>
+          <w:numId w:val="5"/>
+        </w:numPr>
+        <w:spacing w:line="440" w:lineRule="exact"/>
+        <w:ind w:firstLineChars="0"/>
+      </w:pPr>
+      <w:proofErr w:type="spellStart"/>
+      <w:r>
+        <w:rPr>
+          <w:rFonts w:hint="eastAsia"/>
+        </w:rPr>
+        <w:t>dao</w:t>
+      </w:r>
+      <w:proofErr w:type="spellEnd"/>
+      <w:r>
+        <w:rPr>
+          <w:rFonts w:hint="eastAsia"/>
+        </w:rPr>
+        <w:t>目录为数据控制层接口目录，根据功能新建子目录，</w:t>
+      </w:r>
+    </w:p>
+    <w:p>
+      <w:pPr>
+        <w:spacing w:line="440" w:lineRule="exact"/>
+        <w:ind w:left="840" w:firstLine="420"/>
+        <w:rPr>
+          <w:rFonts w:hint="eastAsia"/>
+        </w:rPr>
+      </w:pPr>
+      <w:r>
+        <w:rPr>
+          <w:rFonts w:hint="eastAsia"/>
+        </w:rPr>
+        <w:t>相对应的，mapper目录存放于</w:t>
+      </w:r>
+      <w:proofErr w:type="spellStart"/>
+      <w:r>
+        <w:rPr>
+          <w:rFonts w:hint="eastAsia"/>
+        </w:rPr>
+        <w:t>dao</w:t>
+      </w:r>
+      <w:proofErr w:type="spellEnd"/>
+      <w:r>
+        <w:rPr>
+          <w:rFonts w:hint="eastAsia"/>
+        </w:rPr>
+        <w:t>层一一对应的xml</w:t>
+      </w:r>
+    </w:p>
+    <w:p>
+      <w:pPr>
+        <w:pStyle w:val="a3"/>
+        <w:numPr>
+          <w:ilvl w:val="1"/>
+          <w:numId w:val="5"/>
+        </w:numPr>
+        <w:spacing w:line="440" w:lineRule="exact"/>
+        <w:ind w:firstLineChars="0"/>
+      </w:pPr>
+      <w:r>
+        <w:rPr>
+          <w:rFonts w:hint="eastAsia"/>
+        </w:rPr>
+        <w:t>model目录，为数据库表对应的java类文件</w:t>
+      </w:r>
+    </w:p>
+    <w:p>
+      <w:pPr>
+        <w:pStyle w:val="a3"/>
+        <w:numPr>
+          <w:ilvl w:val="1"/>
+          <w:numId w:val="5"/>
+        </w:numPr>
+        <w:spacing w:line="440" w:lineRule="exact"/>
+        <w:ind w:firstLineChars="0"/>
+      </w:pPr>
+      <w:r>
+        <w:rPr>
+          <w:rFonts w:hint="eastAsia"/>
+        </w:rPr>
+        <w:t>repositories目录暂时不用，因为项目暂时使用单一数据</w:t>
+      </w:r>
+    </w:p>
+    <w:p>
+      <w:pPr>
+        <w:pStyle w:val="a3"/>
+        <w:spacing w:line="440" w:lineRule="exact"/>
+        <w:ind w:left="1270" w:firstLineChars="0" w:firstLine="0"/>
+        <w:rPr>
+          <w:rFonts w:hint="eastAsia"/>
+        </w:rPr>
+      </w:pPr>
+      <w:r>
+        <w:rPr>
+          <w:rFonts w:hint="eastAsia"/>
+        </w:rPr>
+        <w:t>源</w:t>
+      </w:r>
+    </w:p>
+    <w:p>
+      <w:pPr>
+        <w:pStyle w:val="a3"/>
+        <w:numPr>
+          <w:ilvl w:val="1"/>
+          <w:numId w:val="5"/>
+        </w:numPr>
+        <w:spacing w:line="440" w:lineRule="exact"/>
+        <w:ind w:firstLineChars="0"/>
+      </w:pPr>
+      <w:r>
+        <w:rPr>
+          <w:rFonts w:hint="eastAsia"/>
+        </w:rPr>
+        <w:t>service目录，业务逻辑层，通常是</w:t>
+      </w:r>
+      <w:r>
+        <w:rPr>
+          <w:rFonts w:hint="eastAsia"/>
+        </w:rPr>
+        <w:t>通过实现</w:t>
+      </w:r>
+      <w:r>
+        <w:rPr>
+          <w:rFonts w:hint="eastAsia"/>
+        </w:rPr>
+        <w:t>interface</w:t>
+      </w:r>
+    </w:p>
+    <w:p>
+      <w:pPr>
+        <w:spacing w:line="440" w:lineRule="exact"/>
+        <w:ind w:left="1260"/>
+        <w:rPr>
+          <w:rFonts w:hint="eastAsia"/>
+        </w:rPr>
+      </w:pPr>
+      <w:r>
+        <w:rPr>
+          <w:rFonts w:hint="eastAsia"/>
+        </w:rPr>
+        <w:lastRenderedPageBreak/>
+        <w:t>详情查看项目，实现类需要加入@Service注解，这样，项目启动时会自动扫描并加载相关bean</w:t>
+      </w:r>
+    </w:p>
+    <w:p>
+      <w:pPr>
+        <w:pStyle w:val="a3"/>
+        <w:numPr>
+          <w:ilvl w:val="1"/>
+          <w:numId w:val="5"/>
+        </w:numPr>
+        <w:spacing w:line="440" w:lineRule="exact"/>
+        <w:ind w:firstLineChars="0"/>
+        <w:rPr>
+          <w:rFonts w:hint="eastAsia"/>
+        </w:rPr>
+      </w:pPr>
+      <w:r>
+        <w:rPr>
+          <w:rFonts w:hint="eastAsia"/>
+        </w:rPr>
+        <w:t>web目录(controller目录)，现在根据不同场景(app/web/admin等)进行了划分，</w:t>
+      </w:r>
+      <w:proofErr w:type="spellStart"/>
+      <w:r>
+        <w:rPr>
+          <w:rFonts w:hint="eastAsia"/>
+        </w:rPr>
+        <w:t>ios</w:t>
+      </w:r>
+      <w:proofErr w:type="spellEnd"/>
+      <w:r>
+        <w:rPr>
+          <w:rFonts w:hint="eastAsia"/>
+        </w:rPr>
+        <w:t>/android接口的controller置于</w:t>
+      </w:r>
+      <w:proofErr w:type="spellStart"/>
+      <w:r>
+        <w:rPr>
+          <w:rFonts w:hint="eastAsia"/>
+        </w:rPr>
+        <w:t>app</w:t>
+      </w:r>
+      <w:r>
+        <w:t>controller</w:t>
+      </w:r>
+      <w:proofErr w:type="spellEnd"/>
+      <w:r>
+        <w:rPr>
+          <w:rFonts w:hint="eastAsia"/>
+        </w:rPr>
+        <w:t>目录下，admin接口的controller置于</w:t>
+      </w:r>
+      <w:proofErr w:type="spellStart"/>
+      <w:r>
+        <w:rPr>
+          <w:rFonts w:hint="eastAsia"/>
+        </w:rPr>
+        <w:t>admincontroller</w:t>
+      </w:r>
+      <w:proofErr w:type="spellEnd"/>
+      <w:r>
+        <w:rPr>
+          <w:rFonts w:hint="eastAsia"/>
+        </w:rPr>
+        <w:t>目录下，</w:t>
+      </w:r>
+      <w:r>
+        <w:rPr>
+          <w:rFonts w:hint="eastAsia"/>
+        </w:rPr>
+        <w:t>依此</w:t>
+      </w:r>
+      <w:r>
+        <w:rPr>
+          <w:rFonts w:hint="eastAsia"/>
+        </w:rPr>
+        <w:t>类推</w:t>
+      </w:r>
+    </w:p>
+    <w:p>
+      <w:pPr>
+        <w:pStyle w:val="a3"/>
+        <w:numPr>
+          <w:ilvl w:val="1"/>
+          <w:numId w:val="5"/>
+        </w:numPr>
+        <w:spacing w:line="440" w:lineRule="exact"/>
+        <w:ind w:firstLineChars="0"/>
+      </w:pPr>
+      <w:r>
+        <w:rPr>
+          <w:rFonts w:hint="eastAsia"/>
+        </w:rPr>
+        <w:t>web/</w:t>
+      </w:r>
+      <w:r>
+        <w:rPr>
+          <w:rFonts w:hint="eastAsia"/>
+        </w:rPr>
+        <w:t>interceptor</w:t>
+      </w:r>
+      <w:r>
+        <w:t xml:space="preserve"> </w:t>
+      </w:r>
+      <w:r>
+        <w:rPr>
+          <w:rFonts w:hint="eastAsia"/>
+        </w:rPr>
+        <w:t>目录为拦截器所在目录，不同的拦截器对不同的controller进行拦截</w:t>
+      </w:r>
+    </w:p>
+    <w:p>
+      <w:pPr>
+        <w:pStyle w:val="a3"/>
+        <w:numPr>
+          <w:ilvl w:val="1"/>
+          <w:numId w:val="5"/>
+        </w:numPr>
+        <w:spacing w:line="440" w:lineRule="exact"/>
+        <w:ind w:firstLineChars="0"/>
+      </w:pPr>
     </w:p>
     <w:p>
       <w:pPr>
@@ -446,16 +1047,21 @@
         </w:numPr>
         <w:spacing w:line="440" w:lineRule="exact"/>
         <w:ind w:firstLineChars="0"/>
-        <w:rPr>
-          <w:rFonts w:hint="eastAsia"/>
-        </w:rPr>
-      </w:pPr>
-      <w:r>
-        <w:rPr>
-          <w:rFonts w:hint="eastAsia"/>
-        </w:rPr>
-        <w:t xml:space="preserve"> </w:t>
-      </w:r>
+      </w:pPr>
+    </w:p>
+    <w:p>
+      <w:pPr>
+        <w:pStyle w:val="a3"/>
+        <w:numPr>
+          <w:ilvl w:val="0"/>
+          <w:numId w:val="5"/>
+        </w:numPr>
+        <w:spacing w:line="440" w:lineRule="exact"/>
+        <w:ind w:firstLineChars="0"/>
+        <w:rPr>
+          <w:rFonts w:hint="eastAsia"/>
+        </w:rPr>
+      </w:pPr>
     </w:p>
     <w:p>
       <w:pPr>
@@ -467,12 +1073,6 @@
         <w:spacing w:line="440" w:lineRule="exact"/>
         <w:ind w:firstLineChars="0"/>
       </w:pPr>
-      <w:r>
-        <w:rPr>
-          <w:rFonts w:hint="eastAsia"/>
-        </w:rPr>
-        <w:t xml:space="preserve"> </w:t>
-      </w:r>
     </w:p>
     <w:sectPr>
       <w:pgSz w:w="11906" w:h="16838"/>
@@ -683,10 +1283,10 @@
       <w:lvlText w:val="%2)"/>
       <w:lvlJc w:val="left"/>
       <w:pPr>
-        <w:ind w:left="1260" w:hanging="420"/>
-      </w:pPr>
-    </w:lvl>
-    <w:lvl w:ilvl="2" w:tplc="0409001B" w:tentative="1">
+        <w:ind w:left="1270" w:hanging="420"/>
+      </w:pPr>
+    </w:lvl>
+    <w:lvl w:ilvl="2" w:tplc="0409001B">
       <w:start w:val="1"/>
       <w:numFmt w:val="lowerRoman"/>
       <w:lvlText w:val="%3."/>
@@ -695,7 +1295,7 @@
         <w:ind w:left="1680" w:hanging="420"/>
       </w:pPr>
     </w:lvl>
-    <w:lvl w:ilvl="3" w:tplc="0409000F" w:tentative="1">
+    <w:lvl w:ilvl="3" w:tplc="0409000F">
       <w:start w:val="1"/>
       <w:numFmt w:val="decimal"/>
       <w:lvlText w:val="%4."/>
@@ -1677,4 +2277,16 @@
     </a:ext>
   </a:extLst>
 </a:theme>
+</file>
+
+<file path=customXml/item1.xml><?xml version="1.0" encoding="utf-8"?>
+<b:Sources xmlns:b="http://schemas.openxmlformats.org/officeDocument/2006/bibliography" xmlns="http://schemas.openxmlformats.org/officeDocument/2006/bibliography" SelectedStyle="\APASixthEditionOfficeOnline.xsl" StyleName="APA" Version="6"/>
+</file>
+
+<file path=customXml/itemProps1.xml><?xml version="1.0" encoding="utf-8"?>
+<ds:datastoreItem xmlns:ds="http://schemas.openxmlformats.org/officeDocument/2006/customXml" ds:itemID="{EDEE1D71-21B6-4249-A779-F1244E4E0BBC}">
+  <ds:schemaRefs>
+    <ds:schemaRef ds:uri="http://schemas.openxmlformats.org/officeDocument/2006/bibliography"/>
+  </ds:schemaRefs>
+</ds:datastoreItem>
 </file>
--- a/光伏项目/光伏项目java框架简要说明.docx
+++ b/光伏项目/光伏项目java框架简要说明.docx
@@ -236,10 +236,10 @@
           <wp:anchor distT="0" distB="0" distL="114300" distR="114300" simplePos="0" relativeHeight="251658240" behindDoc="0" locked="0" layoutInCell="1" allowOverlap="1">
             <wp:simplePos x="0" y="0"/>
             <wp:positionH relativeFrom="column">
-              <wp:posOffset>4068519</wp:posOffset>
+              <wp:posOffset>3907510</wp:posOffset>
             </wp:positionH>
             <wp:positionV relativeFrom="paragraph">
-              <wp:posOffset>322876</wp:posOffset>
+              <wp:posOffset>322720</wp:posOffset>
             </wp:positionV>
             <wp:extent cx="1867956" cy="2462310"/>
             <wp:effectExtent l="0" t="0" r="0" b="0"/>
@@ -258,7 +258,7 @@
                     </pic:cNvPicPr>
                   </pic:nvPicPr>
                   <pic:blipFill>
-                    <a:blip r:embed="rId6">
+                    <a:blip r:embed="rId8">
                       <a:extLst>
                         <a:ext uri="{28A0092B-C50C-407E-A947-70E740481C1C}">
                           <a14:useLocalDpi xmlns:a14="http://schemas.microsoft.com/office/drawing/2010/main" val="0"/>
@@ -273,7 +273,7 @@
                   <pic:spPr bwMode="auto">
                     <a:xfrm>
                       <a:off x="0" y="0"/>
-                      <a:ext cx="1873226" cy="2469257"/>
+                      <a:ext cx="1867956" cy="2462310"/>
                     </a:xfrm>
                     <a:prstGeom prst="rect">
                       <a:avLst/>
@@ -388,9 +388,6 @@
     <w:p>
       <w:pPr>
         <w:spacing w:line="440" w:lineRule="exact"/>
-        <w:rPr>
-          <w:rFonts w:hint="eastAsia"/>
-        </w:rPr>
       </w:pPr>
     </w:p>
     <w:p>
@@ -419,9 +416,6 @@
         </w:numPr>
         <w:spacing w:line="440" w:lineRule="exact"/>
         <w:ind w:firstLineChars="0"/>
-        <w:rPr>
-          <w:rFonts w:hint="eastAsia"/>
-        </w:rPr>
       </w:pPr>
       <w:r>
         <w:rPr>
@@ -435,8 +429,6 @@
         </w:rPr>
         <w:t>(如右图)</w:t>
       </w:r>
-      <w:bookmarkStart w:id="0" w:name="_GoBack"/>
-      <w:bookmarkEnd w:id="0"/>
     </w:p>
     <w:p>
       <w:pPr>
@@ -513,9 +505,6 @@
         </w:numPr>
         <w:spacing w:line="440" w:lineRule="exact"/>
         <w:ind w:firstLineChars="0"/>
-        <w:rPr>
-          <w:rFonts w:hint="eastAsia"/>
-        </w:rPr>
       </w:pPr>
       <w:r>
         <w:t>pom.xml</w:t>
@@ -554,9 +543,6 @@
         </w:numPr>
         <w:spacing w:line="440" w:lineRule="exact"/>
         <w:ind w:firstLineChars="0"/>
-        <w:rPr>
-          <w:rFonts w:hint="eastAsia"/>
-        </w:rPr>
       </w:pPr>
       <w:r>
         <w:rPr>
@@ -566,13 +552,13 @@
           <wp:anchor distT="0" distB="0" distL="114300" distR="114300" simplePos="0" relativeHeight="251659264" behindDoc="0" locked="0" layoutInCell="1" allowOverlap="1">
             <wp:simplePos x="0" y="0"/>
             <wp:positionH relativeFrom="column">
-              <wp:posOffset>4062130</wp:posOffset>
+              <wp:posOffset>4013556</wp:posOffset>
             </wp:positionH>
             <wp:positionV relativeFrom="paragraph">
-              <wp:posOffset>345471</wp:posOffset>
+              <wp:posOffset>347645</wp:posOffset>
             </wp:positionV>
-            <wp:extent cx="1904762" cy="4228571"/>
-            <wp:effectExtent l="0" t="0" r="635" b="635"/>
+            <wp:extent cx="1904246" cy="3262579"/>
+            <wp:effectExtent l="0" t="0" r="1270" b="0"/>
             <wp:wrapNone/>
             <wp:docPr id="1" name="图片 1"/>
             <wp:cNvGraphicFramePr>
@@ -586,7 +572,7 @@
                     <pic:cNvPicPr/>
                   </pic:nvPicPr>
                   <pic:blipFill>
-                    <a:blip r:embed="rId7">
+                    <a:blip r:embed="rId9">
                       <a:extLst>
                         <a:ext uri="{28A0092B-C50C-407E-A947-70E740481C1C}">
                           <a14:useLocalDpi xmlns:a14="http://schemas.microsoft.com/office/drawing/2010/main" val="0"/>
@@ -600,7 +586,7 @@
                   <pic:spPr>
                     <a:xfrm>
                       <a:off x="0" y="0"/>
-                      <a:ext cx="1904762" cy="4228571"/>
+                      <a:ext cx="1904246" cy="3262579"/>
                     </a:xfrm>
                     <a:prstGeom prst="rect">
                       <a:avLst/>
@@ -724,9 +710,6 @@
       <w:pPr>
         <w:spacing w:line="440" w:lineRule="exact"/>
         <w:ind w:left="840" w:firstLine="420"/>
-        <w:rPr>
-          <w:rFonts w:hint="eastAsia"/>
-        </w:rPr>
       </w:pPr>
       <w:r>
         <w:rPr>
@@ -744,9 +727,6 @@
         </w:numPr>
         <w:spacing w:line="440" w:lineRule="exact"/>
         <w:ind w:firstLineChars="0"/>
-        <w:rPr>
-          <w:rFonts w:hint="eastAsia"/>
-        </w:rPr>
       </w:pPr>
       <w:r>
         <w:rPr>
@@ -798,9 +778,6 @@
       <w:pPr>
         <w:spacing w:line="440" w:lineRule="exact"/>
         <w:ind w:left="840" w:firstLine="420"/>
-        <w:rPr>
-          <w:rFonts w:hint="eastAsia"/>
-        </w:rPr>
       </w:pPr>
       <w:r>
         <w:rPr>
@@ -854,7 +831,7 @@
         <w:rPr>
           <w:rFonts w:hint="eastAsia"/>
         </w:rPr>
-        <w:t>repositories目录暂时不用，因为项目暂时使用单一数据</w:t>
+        <w:t>repositories目录暂时不用，因为项目暂时使用单一</w:t>
       </w:r>
     </w:p>
     <w:p>
@@ -862,15 +839,12 @@
         <w:pStyle w:val="a3"/>
         <w:spacing w:line="440" w:lineRule="exact"/>
         <w:ind w:left="1270" w:firstLineChars="0" w:firstLine="0"/>
-        <w:rPr>
-          <w:rFonts w:hint="eastAsia"/>
-        </w:rPr>
-      </w:pPr>
-      <w:r>
-        <w:rPr>
-          <w:rFonts w:hint="eastAsia"/>
-        </w:rPr>
-        <w:t>源</w:t>
+      </w:pPr>
+      <w:r>
+        <w:rPr>
+          <w:rFonts w:hint="eastAsia"/>
+        </w:rPr>
+        <w:t>数据源</w:t>
       </w:r>
     </w:p>
     <w:p>
@@ -906,9 +880,6 @@
       <w:pPr>
         <w:spacing w:line="440" w:lineRule="exact"/>
         <w:ind w:left="1260"/>
-        <w:rPr>
-          <w:rFonts w:hint="eastAsia"/>
-        </w:rPr>
       </w:pPr>
       <w:r>
         <w:rPr>
@@ -927,9 +898,6 @@
         </w:numPr>
         <w:spacing w:line="440" w:lineRule="exact"/>
         <w:ind w:firstLineChars="0"/>
-        <w:rPr>
-          <w:rFonts w:hint="eastAsia"/>
-        </w:rPr>
       </w:pPr>
       <w:r>
         <w:rPr>
@@ -1026,6 +994,21 @@
         </w:rPr>
         <w:t>目录为拦截器所在目录，不同的拦截器对不同的controller进行拦截</w:t>
       </w:r>
+      <w:r>
+        <w:rPr>
+          <w:rFonts w:hint="eastAsia"/>
+        </w:rPr>
+        <w:t>，通过在</w:t>
+      </w:r>
+      <w:r>
+        <w:t>photovoltaic-servlet.xml</w:t>
+      </w:r>
+      <w:r>
+        <w:rPr>
+          <w:rFonts w:hint="eastAsia"/>
+        </w:rPr>
+        <w:t>中配置拦截器拦截的目录，对不同接口的请求进行统一的管理</w:t>
+      </w:r>
     </w:p>
     <w:p>
       <w:pPr>
@@ -1037,6 +1020,66 @@
         <w:spacing w:line="440" w:lineRule="exact"/>
         <w:ind w:firstLineChars="0"/>
       </w:pPr>
+      <w:r>
+        <w:rPr>
+          <w:noProof/>
+        </w:rPr>
+        <w:drawing>
+          <wp:anchor distT="0" distB="0" distL="114300" distR="114300" simplePos="0" relativeHeight="251660288" behindDoc="0" locked="0" layoutInCell="1" allowOverlap="1">
+            <wp:simplePos x="0" y="0"/>
+            <wp:positionH relativeFrom="column">
+              <wp:posOffset>2908910</wp:posOffset>
+            </wp:positionH>
+            <wp:positionV relativeFrom="paragraph">
+              <wp:posOffset>10160</wp:posOffset>
+            </wp:positionV>
+            <wp:extent cx="2630152" cy="3386937"/>
+            <wp:effectExtent l="0" t="0" r="0" b="4445"/>
+            <wp:wrapNone/>
+            <wp:docPr id="2" name="图片 2"/>
+            <wp:cNvGraphicFramePr>
+              <a:graphicFrameLocks xmlns:a="http://schemas.openxmlformats.org/drawingml/2006/main" noChangeAspect="1"/>
+            </wp:cNvGraphicFramePr>
+            <a:graphic xmlns:a="http://schemas.openxmlformats.org/drawingml/2006/main">
+              <a:graphicData uri="http://schemas.openxmlformats.org/drawingml/2006/picture">
+                <pic:pic xmlns:pic="http://schemas.openxmlformats.org/drawingml/2006/picture">
+                  <pic:nvPicPr>
+                    <pic:cNvPr id="1" name=""/>
+                    <pic:cNvPicPr/>
+                  </pic:nvPicPr>
+                  <pic:blipFill>
+                    <a:blip r:embed="rId10">
+                      <a:extLst>
+                        <a:ext uri="{28A0092B-C50C-407E-A947-70E740481C1C}">
+                          <a14:useLocalDpi xmlns:a14="http://schemas.microsoft.com/office/drawing/2010/main" val="0"/>
+                        </a:ext>
+                      </a:extLst>
+                    </a:blip>
+                    <a:stretch>
+                      <a:fillRect/>
+                    </a:stretch>
+                  </pic:blipFill>
+                  <pic:spPr>
+                    <a:xfrm>
+                      <a:off x="0" y="0"/>
+                      <a:ext cx="2630152" cy="3386937"/>
+                    </a:xfrm>
+                    <a:prstGeom prst="rect">
+                      <a:avLst/>
+                    </a:prstGeom>
+                  </pic:spPr>
+                </pic:pic>
+              </a:graphicData>
+            </a:graphic>
+            <wp14:sizeRelH relativeFrom="page">
+              <wp14:pctWidth>0</wp14:pctWidth>
+            </wp14:sizeRelH>
+            <wp14:sizeRelV relativeFrom="page">
+              <wp14:pctHeight>0</wp14:pctHeight>
+            </wp14:sizeRelV>
+          </wp:anchor>
+        </w:drawing>
+      </w:r>
     </w:p>
     <w:p>
       <w:pPr>
@@ -1048,6 +1091,77 @@
         <w:spacing w:line="440" w:lineRule="exact"/>
         <w:ind w:firstLineChars="0"/>
       </w:pPr>
+      <w:r>
+        <w:rPr>
+          <w:rFonts w:hint="eastAsia"/>
+        </w:rPr>
+        <w:t>配置文件目录为resources目录，主要是</w:t>
+      </w:r>
+    </w:p>
+    <w:p>
+      <w:pPr>
+        <w:pStyle w:val="a3"/>
+        <w:spacing w:line="440" w:lineRule="exact"/>
+        <w:ind w:left="840" w:firstLineChars="0" w:firstLine="0"/>
+      </w:pPr>
+      <w:proofErr w:type="spellStart"/>
+      <w:r>
+        <w:rPr>
+          <w:rFonts w:hint="eastAsia"/>
+        </w:rPr>
+        <w:t>springMVC</w:t>
+      </w:r>
+      <w:proofErr w:type="spellEnd"/>
+      <w:r>
+        <w:rPr>
+          <w:rFonts w:hint="eastAsia"/>
+        </w:rPr>
+        <w:t>、数据源(Oracle)的配置，由</w:t>
+      </w:r>
+    </w:p>
+    <w:p>
+      <w:pPr>
+        <w:pStyle w:val="a3"/>
+        <w:spacing w:line="440" w:lineRule="exact"/>
+        <w:ind w:left="840" w:firstLineChars="0" w:firstLine="0"/>
+      </w:pPr>
+      <w:r>
+        <w:rPr>
+          <w:rFonts w:hint="eastAsia"/>
+        </w:rPr>
+        <w:t>于配置比较复杂，不再进行书面描述</w:t>
+      </w:r>
+      <w:r>
+        <w:rPr>
+          <w:rFonts w:hint="eastAsia"/>
+        </w:rPr>
+        <w:t>，</w:t>
+      </w:r>
+    </w:p>
+    <w:p>
+      <w:pPr>
+        <w:pStyle w:val="a3"/>
+        <w:spacing w:line="440" w:lineRule="exact"/>
+        <w:ind w:left="840" w:firstLineChars="0" w:firstLine="0"/>
+      </w:pPr>
+      <w:r>
+        <w:rPr>
+          <w:rFonts w:hint="eastAsia"/>
+        </w:rPr>
+        <w:t>有疑问可以</w:t>
+      </w:r>
+      <w:r>
+        <w:rPr>
+          <w:rFonts w:hint="eastAsia"/>
+        </w:rPr>
+        <w:t>去</w:t>
+      </w:r>
+      <w:r>
+        <w:rPr>
+          <w:rFonts w:hint="eastAsia"/>
+        </w:rPr>
+        <w:t>百度或者问我</w:t>
+      </w:r>
     </w:p>
     <w:p>
       <w:pPr>
@@ -1058,9 +1172,137 @@
         </w:numPr>
         <w:spacing w:line="440" w:lineRule="exact"/>
         <w:ind w:firstLineChars="0"/>
-        <w:rPr>
-          <w:rFonts w:hint="eastAsia"/>
-        </w:rPr>
+      </w:pPr>
+      <w:r>
+        <w:rPr>
+          <w:rFonts w:hint="eastAsia"/>
+        </w:rPr>
+        <w:t>目</w:t>
+      </w:r>
+      <w:bookmarkStart w:id="0" w:name="_GoBack"/>
+      <w:bookmarkEnd w:id="0"/>
+      <w:r>
+        <w:rPr>
+          <w:rFonts w:hint="eastAsia"/>
+        </w:rPr>
+        <w:t>前前后端完全分离后，</w:t>
+      </w:r>
+      <w:proofErr w:type="spellStart"/>
+      <w:r>
+        <w:rPr>
+          <w:rFonts w:hint="eastAsia"/>
+        </w:rPr>
+        <w:t>webapp</w:t>
+      </w:r>
+      <w:proofErr w:type="spellEnd"/>
+      <w:r>
+        <w:rPr>
+          <w:rFonts w:hint="eastAsia"/>
+        </w:rPr>
+        <w:t>目录</w:t>
+      </w:r>
+    </w:p>
+    <w:p>
+      <w:pPr>
+        <w:pStyle w:val="a3"/>
+        <w:spacing w:line="440" w:lineRule="exact"/>
+        <w:ind w:left="840" w:firstLineChars="0" w:firstLine="0"/>
+      </w:pPr>
+      <w:r>
+        <w:rPr>
+          <w:rFonts w:hint="eastAsia"/>
+        </w:rPr>
+        <w:t>暂时搁置不用</w:t>
+      </w:r>
+    </w:p>
+    <w:p>
+      <w:pPr>
+        <w:spacing w:line="440" w:lineRule="exact"/>
+      </w:pPr>
+    </w:p>
+    <w:p>
+      <w:pPr>
+        <w:spacing w:line="440" w:lineRule="exact"/>
+      </w:pPr>
+    </w:p>
+    <w:p>
+      <w:pPr>
+        <w:spacing w:line="440" w:lineRule="exact"/>
+      </w:pPr>
+    </w:p>
+    <w:p>
+      <w:pPr>
+        <w:spacing w:line="440" w:lineRule="exact"/>
+      </w:pPr>
+    </w:p>
+    <w:p>
+      <w:pPr>
+        <w:spacing w:line="440" w:lineRule="exact"/>
+      </w:pPr>
+    </w:p>
+    <w:p>
+      <w:pPr>
+        <w:spacing w:line="440" w:lineRule="exact"/>
+      </w:pPr>
+    </w:p>
+    <w:p>
+      <w:pPr>
+        <w:spacing w:line="440" w:lineRule="exact"/>
+      </w:pPr>
+    </w:p>
+    <w:p>
+      <w:pPr>
+        <w:spacing w:line="440" w:lineRule="exact"/>
+      </w:pPr>
+    </w:p>
+    <w:p>
+      <w:pPr>
+        <w:spacing w:line="440" w:lineRule="exact"/>
+      </w:pPr>
+    </w:p>
+    <w:p>
+      <w:pPr>
+        <w:spacing w:line="440" w:lineRule="exact"/>
+      </w:pPr>
+    </w:p>
+    <w:p>
+      <w:pPr>
+        <w:spacing w:line="440" w:lineRule="exact"/>
+      </w:pPr>
+    </w:p>
+    <w:p>
+      <w:pPr>
+        <w:spacing w:line="440" w:lineRule="exact"/>
+      </w:pPr>
+    </w:p>
+    <w:p>
+      <w:pPr>
+        <w:spacing w:line="440" w:lineRule="exact"/>
+      </w:pPr>
+    </w:p>
+    <w:p>
+      <w:pPr>
+        <w:spacing w:line="440" w:lineRule="exact"/>
+      </w:pPr>
+    </w:p>
+    <w:p>
+      <w:pPr>
+        <w:spacing w:line="440" w:lineRule="exact"/>
+      </w:pPr>
+    </w:p>
+    <w:p>
+      <w:pPr>
+        <w:spacing w:line="440" w:lineRule="exact"/>
+      </w:pPr>
+    </w:p>
+    <w:p>
+      <w:pPr>
+        <w:spacing w:line="440" w:lineRule="exact"/>
+      </w:pPr>
+    </w:p>
+    <w:p>
+      <w:pPr>
+        <w:spacing w:line="440" w:lineRule="exact"/>
       </w:pPr>
     </w:p>
     <w:p>
@@ -1073,8 +1315,2499 @@
         <w:spacing w:line="440" w:lineRule="exact"/>
         <w:ind w:firstLineChars="0"/>
       </w:pPr>
+      <w:r>
+        <w:rPr>
+          <w:rFonts w:hint="eastAsia"/>
+        </w:rPr>
+        <w:t>示例说明</w:t>
+      </w:r>
+    </w:p>
+    <w:p>
+      <w:pPr>
+        <w:spacing w:line="440" w:lineRule="exact"/>
+        <w:ind w:firstLine="420"/>
+      </w:pPr>
+      <w:r>
+        <w:rPr>
+          <w:rFonts w:hint="eastAsia"/>
+        </w:rPr>
+        <w:t>本示例主要是通过test</w:t>
+      </w:r>
+      <w:r>
+        <w:t>.html</w:t>
+      </w:r>
+      <w:r>
+        <w:t>(</w:t>
+      </w:r>
+      <w:r>
+        <w:rPr>
+          <w:rFonts w:hint="eastAsia"/>
+        </w:rPr>
+        <w:t>需要</w:t>
+      </w:r>
+      <w:r>
+        <w:rPr>
+          <w:rFonts w:hint="eastAsia"/>
+        </w:rPr>
+        <w:t>在testcase</w:t>
+      </w:r>
+      <w:r>
+        <w:t>.js</w:t>
+      </w:r>
+      <w:r>
+        <w:rPr>
+          <w:rFonts w:hint="eastAsia"/>
+        </w:rPr>
+        <w:t>中</w:t>
+      </w:r>
+      <w:r>
+        <w:rPr>
+          <w:rFonts w:hint="eastAsia"/>
+        </w:rPr>
+        <w:t>添加测试样例</w:t>
+      </w:r>
+      <w:r>
+        <w:t>)</w:t>
+      </w:r>
+      <w:r>
+        <w:rPr>
+          <w:rFonts w:hint="eastAsia"/>
+        </w:rPr>
+        <w:t>页面，请求restful风格的接口，并将返回的数据显示在页面</w:t>
+      </w:r>
+    </w:p>
+    <w:p>
+      <w:pPr>
+        <w:pStyle w:val="a3"/>
+        <w:spacing w:line="440" w:lineRule="exact"/>
+        <w:ind w:left="840" w:firstLineChars="0" w:firstLine="0"/>
+      </w:pPr>
+      <w:r>
+        <w:rPr>
+          <w:noProof/>
+        </w:rPr>
+        <w:drawing>
+          <wp:anchor distT="0" distB="0" distL="114300" distR="114300" simplePos="0" relativeHeight="251661312" behindDoc="0" locked="0" layoutInCell="1" allowOverlap="1">
+            <wp:simplePos x="0" y="0"/>
+            <wp:positionH relativeFrom="column">
+              <wp:posOffset>119227</wp:posOffset>
+            </wp:positionH>
+            <wp:positionV relativeFrom="paragraph">
+              <wp:posOffset>103505</wp:posOffset>
+            </wp:positionV>
+            <wp:extent cx="5274310" cy="4572635"/>
+            <wp:effectExtent l="0" t="0" r="2540" b="0"/>
+            <wp:wrapNone/>
+            <wp:docPr id="4" name="图片 4"/>
+            <wp:cNvGraphicFramePr>
+              <a:graphicFrameLocks xmlns:a="http://schemas.openxmlformats.org/drawingml/2006/main" noChangeAspect="1"/>
+            </wp:cNvGraphicFramePr>
+            <a:graphic xmlns:a="http://schemas.openxmlformats.org/drawingml/2006/main">
+              <a:graphicData uri="http://schemas.openxmlformats.org/drawingml/2006/picture">
+                <pic:pic xmlns:pic="http://schemas.openxmlformats.org/drawingml/2006/picture">
+                  <pic:nvPicPr>
+                    <pic:cNvPr id="1" name=""/>
+                    <pic:cNvPicPr/>
+                  </pic:nvPicPr>
+                  <pic:blipFill>
+                    <a:blip r:embed="rId11">
+                      <a:extLst>
+                        <a:ext uri="{28A0092B-C50C-407E-A947-70E740481C1C}">
+                          <a14:useLocalDpi xmlns:a14="http://schemas.microsoft.com/office/drawing/2010/main" val="0"/>
+                        </a:ext>
+                      </a:extLst>
+                    </a:blip>
+                    <a:stretch>
+                      <a:fillRect/>
+                    </a:stretch>
+                  </pic:blipFill>
+                  <pic:spPr>
+                    <a:xfrm>
+                      <a:off x="0" y="0"/>
+                      <a:ext cx="5274310" cy="4572635"/>
+                    </a:xfrm>
+                    <a:prstGeom prst="rect">
+                      <a:avLst/>
+                    </a:prstGeom>
+                  </pic:spPr>
+                </pic:pic>
+              </a:graphicData>
+            </a:graphic>
+            <wp14:sizeRelH relativeFrom="page">
+              <wp14:pctWidth>0</wp14:pctWidth>
+            </wp14:sizeRelH>
+            <wp14:sizeRelV relativeFrom="page">
+              <wp14:pctHeight>0</wp14:pctHeight>
+            </wp14:sizeRelV>
+          </wp:anchor>
+        </w:drawing>
+      </w:r>
+    </w:p>
+    <w:p>
+      <w:pPr>
+        <w:spacing w:line="440" w:lineRule="exact"/>
+        <w:rPr>
+          <w:rFonts w:hint="eastAsia"/>
+        </w:rPr>
+      </w:pPr>
+    </w:p>
+    <w:p>
+      <w:pPr>
+        <w:pStyle w:val="a3"/>
+        <w:spacing w:line="440" w:lineRule="exact"/>
+        <w:ind w:left="840" w:firstLineChars="0" w:firstLine="0"/>
+      </w:pPr>
+    </w:p>
+    <w:p>
+      <w:pPr>
+        <w:pStyle w:val="a3"/>
+        <w:spacing w:line="440" w:lineRule="exact"/>
+        <w:ind w:left="840" w:firstLineChars="0" w:firstLine="0"/>
+      </w:pPr>
+    </w:p>
+    <w:p>
+      <w:pPr>
+        <w:pStyle w:val="a3"/>
+        <w:spacing w:line="440" w:lineRule="exact"/>
+        <w:ind w:left="840" w:firstLineChars="0" w:firstLine="0"/>
+      </w:pPr>
+    </w:p>
+    <w:p>
+      <w:pPr>
+        <w:pStyle w:val="a3"/>
+        <w:spacing w:line="440" w:lineRule="exact"/>
+        <w:ind w:left="840" w:firstLineChars="0" w:firstLine="0"/>
+      </w:pPr>
+    </w:p>
+    <w:p>
+      <w:pPr>
+        <w:pStyle w:val="a3"/>
+        <w:spacing w:line="440" w:lineRule="exact"/>
+        <w:ind w:left="840" w:firstLineChars="0" w:firstLine="0"/>
+      </w:pPr>
+    </w:p>
+    <w:p>
+      <w:pPr>
+        <w:pStyle w:val="a3"/>
+        <w:spacing w:line="440" w:lineRule="exact"/>
+        <w:ind w:left="840" w:firstLineChars="0" w:firstLine="0"/>
+      </w:pPr>
+    </w:p>
+    <w:p>
+      <w:pPr>
+        <w:pStyle w:val="a3"/>
+        <w:spacing w:line="440" w:lineRule="exact"/>
+        <w:ind w:left="840" w:firstLineChars="0" w:firstLine="0"/>
+      </w:pPr>
+    </w:p>
+    <w:p>
+      <w:pPr>
+        <w:pStyle w:val="a3"/>
+        <w:spacing w:line="440" w:lineRule="exact"/>
+        <w:ind w:left="840" w:firstLineChars="0" w:firstLine="0"/>
+      </w:pPr>
+    </w:p>
+    <w:p>
+      <w:pPr>
+        <w:pStyle w:val="a3"/>
+        <w:spacing w:line="440" w:lineRule="exact"/>
+        <w:ind w:left="840" w:firstLineChars="0" w:firstLine="0"/>
+      </w:pPr>
+    </w:p>
+    <w:p>
+      <w:pPr>
+        <w:pStyle w:val="a3"/>
+        <w:spacing w:line="440" w:lineRule="exact"/>
+        <w:ind w:left="840" w:firstLineChars="0" w:firstLine="0"/>
+      </w:pPr>
+    </w:p>
+    <w:p>
+      <w:pPr>
+        <w:pStyle w:val="a3"/>
+        <w:spacing w:line="440" w:lineRule="exact"/>
+        <w:ind w:left="840" w:firstLineChars="0" w:firstLine="0"/>
+      </w:pPr>
+    </w:p>
+    <w:p>
+      <w:pPr>
+        <w:pStyle w:val="a3"/>
+        <w:spacing w:line="440" w:lineRule="exact"/>
+        <w:ind w:left="840" w:firstLineChars="0" w:firstLine="0"/>
+      </w:pPr>
+    </w:p>
+    <w:p>
+      <w:pPr>
+        <w:pStyle w:val="a3"/>
+        <w:spacing w:line="440" w:lineRule="exact"/>
+        <w:ind w:left="840" w:firstLineChars="0" w:firstLine="0"/>
+      </w:pPr>
+    </w:p>
+    <w:p>
+      <w:pPr>
+        <w:pStyle w:val="a3"/>
+        <w:spacing w:line="440" w:lineRule="exact"/>
+        <w:ind w:left="840" w:firstLineChars="0" w:firstLine="0"/>
+      </w:pPr>
+    </w:p>
+    <w:p>
+      <w:pPr>
+        <w:pStyle w:val="a3"/>
+        <w:spacing w:line="440" w:lineRule="exact"/>
+        <w:ind w:left="840" w:firstLineChars="0" w:firstLine="0"/>
+      </w:pPr>
+    </w:p>
+    <w:p>
+      <w:pPr>
+        <w:pStyle w:val="a3"/>
+        <w:numPr>
+          <w:ilvl w:val="0"/>
+          <w:numId w:val="6"/>
+        </w:numPr>
+        <w:spacing w:line="440" w:lineRule="exact"/>
+        <w:ind w:firstLineChars="0"/>
+      </w:pPr>
+      <w:r>
+        <w:rPr>
+          <w:rFonts w:hint="eastAsia"/>
+        </w:rPr>
+        <w:t>启动工程后在浏览器输入链接:</w:t>
+      </w:r>
+      <w:r>
+        <w:t xml:space="preserve"> http://localhost:8080/test.html</w:t>
+      </w:r>
+    </w:p>
+    <w:p>
+      <w:pPr>
+        <w:pStyle w:val="a3"/>
+        <w:numPr>
+          <w:ilvl w:val="0"/>
+          <w:numId w:val="6"/>
+        </w:numPr>
+        <w:spacing w:line="440" w:lineRule="exact"/>
+        <w:ind w:firstLineChars="0"/>
+      </w:pPr>
+      <w:r>
+        <w:rPr>
+          <w:rFonts w:hint="eastAsia"/>
+        </w:rPr>
+        <w:t>选择请求的测试样例(接口URL为:</w:t>
+      </w:r>
+      <w:r>
+        <w:t xml:space="preserve"> </w:t>
+      </w:r>
+      <w:r>
+        <w:rPr>
+          <w:sz w:val="18"/>
+          <w:szCs w:val="18"/>
+        </w:rPr>
+        <w:t>http://localhost:8080/servlet/test/getTestDataList</w:t>
+      </w:r>
+      <w:r>
+        <w:rPr>
+          <w:rFonts w:hint="eastAsia"/>
+        </w:rPr>
+        <w:t>)，请参考TestController</w:t>
+      </w:r>
+      <w:r>
+        <w:t>.java</w:t>
+      </w:r>
+      <w:r>
+        <w:rPr>
+          <w:rFonts w:hint="eastAsia"/>
+        </w:rPr>
+        <w:t>类，为restful风格的接口，请求相应都是JSON格式数据</w:t>
+      </w:r>
+    </w:p>
+    <w:p>
+      <w:pPr>
+        <w:pStyle w:val="a3"/>
+        <w:spacing w:line="440" w:lineRule="exact"/>
+        <w:ind w:left="840" w:firstLineChars="0" w:firstLine="0"/>
+      </w:pPr>
+      <w:r>
+        <w:rPr>
+          <w:noProof/>
+        </w:rPr>
+        <w:drawing>
+          <wp:anchor distT="0" distB="0" distL="114300" distR="114300" simplePos="0" relativeHeight="251662336" behindDoc="0" locked="0" layoutInCell="1" allowOverlap="1">
+            <wp:simplePos x="0" y="0"/>
+            <wp:positionH relativeFrom="column">
+              <wp:posOffset>157683</wp:posOffset>
+            </wp:positionH>
+            <wp:positionV relativeFrom="paragraph">
+              <wp:posOffset>62840</wp:posOffset>
+            </wp:positionV>
+            <wp:extent cx="5274310" cy="1885950"/>
+            <wp:effectExtent l="0" t="0" r="2540" b="0"/>
+            <wp:wrapNone/>
+            <wp:docPr id="5" name="图片 5"/>
+            <wp:cNvGraphicFramePr>
+              <a:graphicFrameLocks xmlns:a="http://schemas.openxmlformats.org/drawingml/2006/main" noChangeAspect="1"/>
+            </wp:cNvGraphicFramePr>
+            <a:graphic xmlns:a="http://schemas.openxmlformats.org/drawingml/2006/main">
+              <a:graphicData uri="http://schemas.openxmlformats.org/drawingml/2006/picture">
+                <pic:pic xmlns:pic="http://schemas.openxmlformats.org/drawingml/2006/picture">
+                  <pic:nvPicPr>
+                    <pic:cNvPr id="1" name=""/>
+                    <pic:cNvPicPr/>
+                  </pic:nvPicPr>
+                  <pic:blipFill>
+                    <a:blip r:embed="rId12" cstate="print">
+                      <a:extLst>
+                        <a:ext uri="{28A0092B-C50C-407E-A947-70E740481C1C}">
+                          <a14:useLocalDpi xmlns:a14="http://schemas.microsoft.com/office/drawing/2010/main" val="0"/>
+                        </a:ext>
+                      </a:extLst>
+                    </a:blip>
+                    <a:stretch>
+                      <a:fillRect/>
+                    </a:stretch>
+                  </pic:blipFill>
+                  <pic:spPr>
+                    <a:xfrm>
+                      <a:off x="0" y="0"/>
+                      <a:ext cx="5274310" cy="1885950"/>
+                    </a:xfrm>
+                    <a:prstGeom prst="rect">
+                      <a:avLst/>
+                    </a:prstGeom>
+                  </pic:spPr>
+                </pic:pic>
+              </a:graphicData>
+            </a:graphic>
+            <wp14:sizeRelH relativeFrom="page">
+              <wp14:pctWidth>0</wp14:pctWidth>
+            </wp14:sizeRelH>
+            <wp14:sizeRelV relativeFrom="page">
+              <wp14:pctHeight>0</wp14:pctHeight>
+            </wp14:sizeRelV>
+          </wp:anchor>
+        </w:drawing>
+      </w:r>
+    </w:p>
+    <w:p>
+      <w:pPr>
+        <w:pStyle w:val="a3"/>
+        <w:spacing w:line="440" w:lineRule="exact"/>
+        <w:ind w:left="840" w:firstLineChars="0" w:firstLine="0"/>
+      </w:pPr>
+    </w:p>
+    <w:p>
+      <w:pPr>
+        <w:pStyle w:val="a3"/>
+        <w:spacing w:line="440" w:lineRule="exact"/>
+        <w:ind w:left="840" w:firstLineChars="0" w:firstLine="0"/>
+      </w:pPr>
+    </w:p>
+    <w:p>
+      <w:pPr>
+        <w:pStyle w:val="a3"/>
+        <w:spacing w:line="440" w:lineRule="exact"/>
+        <w:ind w:left="840" w:firstLineChars="0" w:firstLine="0"/>
+      </w:pPr>
+    </w:p>
+    <w:p>
+      <w:pPr>
+        <w:pStyle w:val="a3"/>
+        <w:spacing w:line="440" w:lineRule="exact"/>
+        <w:ind w:left="840" w:firstLineChars="0" w:firstLine="0"/>
+      </w:pPr>
+    </w:p>
+    <w:p>
+      <w:pPr>
+        <w:pStyle w:val="a3"/>
+        <w:spacing w:line="440" w:lineRule="exact"/>
+        <w:ind w:left="840" w:firstLineChars="0" w:firstLine="0"/>
+      </w:pPr>
+    </w:p>
+    <w:p>
+      <w:pPr>
+        <w:pStyle w:val="a3"/>
+        <w:spacing w:line="440" w:lineRule="exact"/>
+        <w:ind w:left="840" w:firstLineChars="0" w:firstLine="0"/>
+      </w:pPr>
+    </w:p>
+    <w:p>
+      <w:pPr>
+        <w:pStyle w:val="a3"/>
+        <w:numPr>
+          <w:ilvl w:val="0"/>
+          <w:numId w:val="6"/>
+        </w:numPr>
+        <w:spacing w:line="440" w:lineRule="exact"/>
+        <w:ind w:firstLineChars="0"/>
+      </w:pPr>
+      <w:r>
+        <w:rPr>
+          <w:rFonts w:hint="eastAsia"/>
+        </w:rPr>
+        <w:t>接口相应顺序为</w:t>
+      </w:r>
+      <w:r>
+        <w:rPr>
+          <w:sz w:val="18"/>
+          <w:szCs w:val="18"/>
+        </w:rPr>
+        <w:t>ControllerMethodInterceptor.</w:t>
+      </w:r>
+      <w:r>
+        <w:rPr>
+          <w:rFonts w:hint="eastAsia"/>
+          <w:sz w:val="18"/>
+          <w:szCs w:val="18"/>
+        </w:rPr>
+        <w:t>java</w:t>
+      </w:r>
+      <w:r>
+        <w:rPr>
+          <w:sz w:val="18"/>
+          <w:szCs w:val="18"/>
+        </w:rPr>
+        <w:t xml:space="preserve">   </w:t>
+      </w:r>
+      <w:r>
+        <w:rPr>
+          <w:sz w:val="18"/>
+          <w:szCs w:val="18"/>
+        </w:rPr>
+        <w:t>-&gt;</w:t>
+      </w:r>
+      <w:r>
+        <w:rPr>
+          <w:sz w:val="18"/>
+          <w:szCs w:val="18"/>
+        </w:rPr>
+        <w:t xml:space="preserve">   </w:t>
+      </w:r>
+      <w:proofErr w:type="spellStart"/>
+      <w:r>
+        <w:rPr>
+          <w:sz w:val="18"/>
+          <w:szCs w:val="18"/>
+        </w:rPr>
+        <w:t>TestController</w:t>
+      </w:r>
+      <w:proofErr w:type="spellEnd"/>
+      <w:r>
+        <w:rPr>
+          <w:sz w:val="18"/>
+          <w:szCs w:val="18"/>
+        </w:rPr>
+        <w:t>.</w:t>
+      </w:r>
+      <w:r>
+        <w:t xml:space="preserve"> </w:t>
+      </w:r>
+      <w:proofErr w:type="spellStart"/>
+      <w:r>
+        <w:rPr>
+          <w:sz w:val="18"/>
+          <w:szCs w:val="18"/>
+        </w:rPr>
+        <w:t>getTestDataList</w:t>
+      </w:r>
+      <w:proofErr w:type="spellEnd"/>
+      <w:r>
+        <w:rPr>
+          <w:sz w:val="18"/>
+          <w:szCs w:val="18"/>
+        </w:rPr>
+        <w:t xml:space="preserve">  </w:t>
+      </w:r>
+      <w:r>
+        <w:rPr>
+          <w:rFonts w:hint="eastAsia"/>
+          <w:sz w:val="18"/>
+          <w:szCs w:val="18"/>
+        </w:rPr>
+        <w:t xml:space="preserve">-&gt;  </w:t>
+      </w:r>
+      <w:proofErr w:type="spellStart"/>
+      <w:r>
+        <w:rPr>
+          <w:sz w:val="18"/>
+          <w:szCs w:val="18"/>
+        </w:rPr>
+        <w:t>TestService</w:t>
+      </w:r>
+      <w:proofErr w:type="spellEnd"/>
+      <w:r>
+        <w:rPr>
+          <w:sz w:val="18"/>
+          <w:szCs w:val="18"/>
+        </w:rPr>
+        <w:t>.</w:t>
+      </w:r>
+      <w:r>
+        <w:t xml:space="preserve"> </w:t>
+      </w:r>
+      <w:proofErr w:type="spellStart"/>
+      <w:r>
+        <w:rPr>
+          <w:sz w:val="18"/>
+          <w:szCs w:val="18"/>
+        </w:rPr>
+        <w:t>getTestDataList</w:t>
+      </w:r>
+      <w:proofErr w:type="spellEnd"/>
+      <w:r>
+        <w:rPr>
+          <w:sz w:val="18"/>
+          <w:szCs w:val="18"/>
+        </w:rPr>
+        <w:t xml:space="preserve">  -&gt; </w:t>
+      </w:r>
+      <w:proofErr w:type="spellStart"/>
+      <w:r>
+        <w:rPr>
+          <w:sz w:val="18"/>
+          <w:szCs w:val="18"/>
+        </w:rPr>
+        <w:t>TestDAO</w:t>
+      </w:r>
+      <w:r>
+        <w:rPr>
+          <w:sz w:val="18"/>
+          <w:szCs w:val="18"/>
+        </w:rPr>
+        <w:t>.getTestDataList</w:t>
+      </w:r>
+      <w:proofErr w:type="spellEnd"/>
+    </w:p>
+    <w:p>
+      <w:pPr>
+        <w:pStyle w:val="a3"/>
+        <w:numPr>
+          <w:ilvl w:val="1"/>
+          <w:numId w:val="6"/>
+        </w:numPr>
+        <w:spacing w:line="440" w:lineRule="exact"/>
+        <w:ind w:firstLineChars="0"/>
+        <w:rPr>
+          <w:szCs w:val="21"/>
+        </w:rPr>
+      </w:pPr>
+      <w:r>
+        <w:rPr>
+          <w:szCs w:val="21"/>
+        </w:rPr>
+        <w:t>ControllerMethodInterceptor.</w:t>
+      </w:r>
+      <w:r>
+        <w:rPr>
+          <w:rFonts w:hint="eastAsia"/>
+          <w:szCs w:val="21"/>
+        </w:rPr>
+        <w:t>java为拦截器，会 拦截配置目录的所有方法</w:t>
+      </w:r>
+    </w:p>
+    <w:p>
+      <w:pPr>
+        <w:pStyle w:val="a3"/>
+        <w:numPr>
+          <w:ilvl w:val="1"/>
+          <w:numId w:val="6"/>
+        </w:numPr>
+        <w:spacing w:line="440" w:lineRule="exact"/>
+        <w:ind w:firstLineChars="0"/>
+        <w:rPr>
+          <w:szCs w:val="21"/>
+        </w:rPr>
+      </w:pPr>
+      <w:proofErr w:type="spellStart"/>
+      <w:r>
+        <w:rPr>
+          <w:szCs w:val="21"/>
+        </w:rPr>
+        <w:t>TestController</w:t>
+      </w:r>
+      <w:proofErr w:type="spellEnd"/>
+      <w:r>
+        <w:rPr>
+          <w:rFonts w:hint="eastAsia"/>
+          <w:szCs w:val="21"/>
+        </w:rPr>
+        <w:t>为控制层，不实现具体的业务，具体的业务在Service中实现。控制层的一个主要的作用是分离业务、配置接口路径等信息</w:t>
+      </w:r>
+    </w:p>
+    <w:p>
+      <w:pPr>
+        <w:pStyle w:val="a3"/>
+        <w:numPr>
+          <w:ilvl w:val="1"/>
+          <w:numId w:val="6"/>
+        </w:numPr>
+        <w:spacing w:line="440" w:lineRule="exact"/>
+        <w:ind w:firstLineChars="0"/>
+        <w:rPr>
+          <w:szCs w:val="21"/>
+        </w:rPr>
+      </w:pPr>
+      <w:proofErr w:type="spellStart"/>
+      <w:r>
+        <w:rPr>
+          <w:rFonts w:hint="eastAsia"/>
+          <w:szCs w:val="21"/>
+        </w:rPr>
+        <w:t>TestService</w:t>
+      </w:r>
+      <w:proofErr w:type="spellEnd"/>
+      <w:r>
+        <w:rPr>
+          <w:rFonts w:hint="eastAsia"/>
+          <w:szCs w:val="21"/>
+        </w:rPr>
+        <w:t>为业务逻辑层，通过处理查询到的数据库中的数据，并进行处理，返回给Controller并响应给接口调用</w:t>
+      </w:r>
+    </w:p>
+    <w:p>
+      <w:pPr>
+        <w:pStyle w:val="a3"/>
+        <w:numPr>
+          <w:ilvl w:val="1"/>
+          <w:numId w:val="6"/>
+        </w:numPr>
+        <w:spacing w:line="440" w:lineRule="exact"/>
+        <w:ind w:firstLineChars="0"/>
+        <w:rPr>
+          <w:szCs w:val="21"/>
+        </w:rPr>
+      </w:pPr>
+      <w:proofErr w:type="spellStart"/>
+      <w:r>
+        <w:rPr>
+          <w:rFonts w:hint="eastAsia"/>
+          <w:szCs w:val="21"/>
+        </w:rPr>
+        <w:t>TestDA</w:t>
+      </w:r>
+      <w:r>
+        <w:rPr>
+          <w:szCs w:val="21"/>
+        </w:rPr>
+        <w:t>O</w:t>
+      </w:r>
+      <w:proofErr w:type="spellEnd"/>
+      <w:r>
+        <w:rPr>
+          <w:rFonts w:hint="eastAsia"/>
+          <w:szCs w:val="21"/>
+        </w:rPr>
+        <w:t>为持久化层接口，可以通过</w:t>
+      </w:r>
+      <w:proofErr w:type="spellStart"/>
+      <w:r>
+        <w:rPr>
+          <w:rFonts w:hint="eastAsia"/>
+          <w:szCs w:val="21"/>
+        </w:rPr>
+        <w:t>mabatis</w:t>
+      </w:r>
+      <w:proofErr w:type="spellEnd"/>
+      <w:r>
+        <w:rPr>
+          <w:rFonts w:hint="eastAsia"/>
+          <w:szCs w:val="21"/>
+        </w:rPr>
+        <w:t>的注解在该interface中实现对数据库的操作，也可以结合TestDA</w:t>
+      </w:r>
+      <w:r>
+        <w:rPr>
+          <w:szCs w:val="21"/>
+        </w:rPr>
+        <w:t>O</w:t>
+      </w:r>
+      <w:r>
+        <w:rPr>
+          <w:rFonts w:hint="eastAsia"/>
+          <w:szCs w:val="21"/>
+        </w:rPr>
+        <w:t>Mapper</w:t>
+      </w:r>
+      <w:r>
+        <w:rPr>
+          <w:szCs w:val="21"/>
+        </w:rPr>
+        <w:t>.xml(</w:t>
+      </w:r>
+      <w:r>
+        <w:rPr>
+          <w:rFonts w:hint="eastAsia"/>
+          <w:szCs w:val="21"/>
+        </w:rPr>
+        <w:t>可以看成是Tes</w:t>
+      </w:r>
+      <w:r>
+        <w:rPr>
+          <w:szCs w:val="21"/>
+        </w:rPr>
+        <w:t xml:space="preserve">tDAO.java </w:t>
+      </w:r>
+      <w:r>
+        <w:rPr>
+          <w:rFonts w:hint="eastAsia"/>
+          <w:szCs w:val="21"/>
+        </w:rPr>
+        <w:t>接口的implements</w:t>
+      </w:r>
+      <w:r>
+        <w:rPr>
+          <w:szCs w:val="21"/>
+        </w:rPr>
+        <w:t>)</w:t>
+      </w:r>
+      <w:r>
+        <w:rPr>
+          <w:rFonts w:hint="eastAsia"/>
+          <w:szCs w:val="21"/>
+        </w:rPr>
+        <w:t>实现数据持久化层</w:t>
+      </w:r>
+      <w:r>
+        <w:rPr>
+          <w:rFonts w:hint="eastAsia"/>
+          <w:szCs w:val="21"/>
+        </w:rPr>
+        <w:t>。注意:本项目使用Oracle数据库，</w:t>
+      </w:r>
+      <w:proofErr w:type="spellStart"/>
+      <w:r>
+        <w:rPr>
+          <w:rFonts w:hint="eastAsia"/>
+          <w:szCs w:val="21"/>
+        </w:rPr>
+        <w:t>sql</w:t>
+      </w:r>
+      <w:proofErr w:type="spellEnd"/>
+      <w:r>
+        <w:rPr>
+          <w:rFonts w:hint="eastAsia"/>
+          <w:szCs w:val="21"/>
+        </w:rPr>
+        <w:t>方面必要的时候要使用oracle</w:t>
+      </w:r>
+      <w:r>
+        <w:rPr>
+          <w:szCs w:val="21"/>
+        </w:rPr>
+        <w:t xml:space="preserve"> </w:t>
+      </w:r>
+      <w:proofErr w:type="spellStart"/>
+      <w:r>
+        <w:rPr>
+          <w:rFonts w:hint="eastAsia"/>
+          <w:szCs w:val="21"/>
+        </w:rPr>
+        <w:t>sql</w:t>
+      </w:r>
+      <w:proofErr w:type="spellEnd"/>
+      <w:r>
+        <w:rPr>
+          <w:rFonts w:hint="eastAsia"/>
+          <w:szCs w:val="21"/>
+        </w:rPr>
+        <w:t>语法</w:t>
+      </w:r>
+    </w:p>
+    <w:p>
+      <w:pPr>
+        <w:pStyle w:val="a3"/>
+        <w:numPr>
+          <w:ilvl w:val="0"/>
+          <w:numId w:val="6"/>
+        </w:numPr>
+        <w:spacing w:line="440" w:lineRule="exact"/>
+        <w:ind w:firstLineChars="0"/>
+      </w:pPr>
+    </w:p>
+    <w:p>
+      <w:pPr>
+        <w:spacing w:line="440" w:lineRule="exact"/>
+        <w:rPr>
+          <w:rFonts w:hint="eastAsia"/>
+        </w:rPr>
+      </w:pPr>
+    </w:p>
+    <w:p>
+      <w:pPr>
+        <w:pStyle w:val="a3"/>
+        <w:numPr>
+          <w:ilvl w:val="0"/>
+          <w:numId w:val="2"/>
+        </w:numPr>
+        <w:spacing w:line="440" w:lineRule="exact"/>
+        <w:ind w:firstLineChars="0"/>
+      </w:pPr>
+      <w:r>
+        <w:rPr>
+          <w:rFonts w:hint="eastAsia"/>
+        </w:rPr>
+        <w:t>图表</w:t>
+      </w:r>
+      <w:r>
+        <w:rPr>
+          <w:rFonts w:hint="eastAsia"/>
+        </w:rPr>
+        <w:t>说明</w:t>
+      </w:r>
+    </w:p>
+    <w:p>
+      <w:pPr>
+        <w:spacing w:line="440" w:lineRule="exact"/>
+        <w:rPr>
+          <w:rFonts w:hint="eastAsia"/>
+        </w:rPr>
+      </w:pPr>
+      <w:r>
+        <w:rPr>
+          <w:rFonts w:hint="eastAsia"/>
+        </w:rPr>
+        <w:t>注意:commons或</w:t>
+      </w:r>
+      <w:proofErr w:type="spellStart"/>
+      <w:r>
+        <w:rPr>
+          <w:rFonts w:hint="eastAsia"/>
+        </w:rPr>
+        <w:t>util</w:t>
+      </w:r>
+      <w:proofErr w:type="spellEnd"/>
+      <w:r>
+        <w:rPr>
+          <w:rFonts w:hint="eastAsia"/>
+        </w:rPr>
+        <w:t xml:space="preserve"> 通常代表通用的方法或者存放方法的目录</w:t>
+      </w:r>
+    </w:p>
+    <w:tbl>
+      <w:tblPr>
+        <w:tblStyle w:val="a8"/>
+        <w:tblW w:w="9214" w:type="dxa"/>
+        <w:jc w:val="center"/>
+        <w:tblLook w:val="04A0" w:firstRow="1" w:lastRow="0" w:firstColumn="1" w:lastColumn="0" w:noHBand="0" w:noVBand="1"/>
+      </w:tblPr>
+      <w:tblGrid>
+        <w:gridCol w:w="1933"/>
+        <w:gridCol w:w="2432"/>
+        <w:gridCol w:w="4849"/>
+      </w:tblGrid>
+      <w:tr>
+        <w:trPr>
+          <w:jc w:val="center"/>
+        </w:trPr>
+        <w:tc>
+          <w:tcPr>
+            <w:tcW w:w="1933" w:type="dxa"/>
+          </w:tcPr>
+          <w:p>
+            <w:pPr>
+              <w:pStyle w:val="a3"/>
+              <w:spacing w:line="440" w:lineRule="exact"/>
+              <w:ind w:firstLineChars="0" w:firstLine="0"/>
+              <w:rPr>
+                <w:rFonts w:hint="eastAsia"/>
+              </w:rPr>
+            </w:pPr>
+            <w:r>
+              <w:rPr>
+                <w:rFonts w:hint="eastAsia"/>
+              </w:rPr>
+              <w:t>目录</w:t>
+            </w:r>
+          </w:p>
+        </w:tc>
+        <w:tc>
+          <w:tcPr>
+            <w:tcW w:w="2432" w:type="dxa"/>
+          </w:tcPr>
+          <w:p>
+            <w:pPr>
+              <w:pStyle w:val="a3"/>
+              <w:spacing w:line="440" w:lineRule="exact"/>
+              <w:ind w:firstLineChars="0" w:firstLine="0"/>
+              <w:rPr>
+                <w:rFonts w:hint="eastAsia"/>
+              </w:rPr>
+            </w:pPr>
+            <w:r>
+              <w:rPr>
+                <w:rFonts w:hint="eastAsia"/>
+              </w:rPr>
+              <w:t>子目录</w:t>
+            </w:r>
+          </w:p>
+        </w:tc>
+        <w:tc>
+          <w:tcPr>
+            <w:tcW w:w="4849" w:type="dxa"/>
+          </w:tcPr>
+          <w:p>
+            <w:pPr>
+              <w:pStyle w:val="a3"/>
+              <w:spacing w:line="440" w:lineRule="exact"/>
+              <w:ind w:firstLineChars="0" w:firstLine="0"/>
+              <w:rPr>
+                <w:rFonts w:hint="eastAsia"/>
+              </w:rPr>
+            </w:pPr>
+            <w:r>
+              <w:rPr>
+                <w:rFonts w:hint="eastAsia"/>
+              </w:rPr>
+              <w:t>说明</w:t>
+            </w:r>
+          </w:p>
+        </w:tc>
+      </w:tr>
+      <w:tr>
+        <w:trPr>
+          <w:jc w:val="center"/>
+        </w:trPr>
+        <w:tc>
+          <w:tcPr>
+            <w:tcW w:w="1933" w:type="dxa"/>
+            <w:vMerge w:val="restart"/>
+            <w:vAlign w:val="center"/>
+          </w:tcPr>
+          <w:p>
+            <w:pPr>
+              <w:pStyle w:val="a3"/>
+              <w:spacing w:line="440" w:lineRule="exact"/>
+              <w:ind w:firstLineChars="0" w:firstLine="0"/>
+            </w:pPr>
+            <w:proofErr w:type="spellStart"/>
+            <w:r>
+              <w:rPr>
+                <w:rFonts w:hint="eastAsia"/>
+              </w:rPr>
+              <w:t>src</w:t>
+            </w:r>
+            <w:proofErr w:type="spellEnd"/>
+            <w:r>
+              <w:t>/main</w:t>
+            </w:r>
+            <w:r>
+              <w:rPr>
+                <w:rFonts w:hint="eastAsia"/>
+              </w:rPr>
+              <w:t>/</w:t>
+            </w:r>
+            <w:r>
+              <w:rPr>
+                <w:rFonts w:hint="eastAsia"/>
+              </w:rPr>
+              <w:t>java</w:t>
+            </w:r>
+            <w:r>
+              <w:t>/</w:t>
+            </w:r>
+          </w:p>
+          <w:p>
+            <w:pPr>
+              <w:pStyle w:val="a3"/>
+              <w:spacing w:line="440" w:lineRule="exact"/>
+              <w:ind w:firstLineChars="0" w:firstLine="0"/>
+              <w:rPr>
+                <w:rFonts w:hint="eastAsia"/>
+              </w:rPr>
+            </w:pPr>
+            <w:r>
+              <w:t>(</w:t>
+            </w:r>
+            <w:r>
+              <w:t>com</w:t>
+            </w:r>
+            <w:r>
+              <w:rPr>
+                <w:rFonts w:hint="eastAsia"/>
+              </w:rPr>
+              <w:t>/</w:t>
+            </w:r>
+            <w:r>
+              <w:t>photovoltaic</w:t>
+            </w:r>
+            <w:r>
+              <w:t>)</w:t>
+            </w:r>
+          </w:p>
+        </w:tc>
+        <w:tc>
+          <w:tcPr>
+            <w:tcW w:w="2432" w:type="dxa"/>
+            <w:vAlign w:val="center"/>
+          </w:tcPr>
+          <w:p>
+            <w:pPr>
+              <w:pStyle w:val="a3"/>
+              <w:spacing w:line="440" w:lineRule="exact"/>
+              <w:ind w:firstLineChars="0" w:firstLine="0"/>
+              <w:rPr>
+                <w:rFonts w:hint="eastAsia"/>
+              </w:rPr>
+            </w:pPr>
+            <w:r>
+              <w:rPr>
+                <w:rFonts w:hint="eastAsia"/>
+              </w:rPr>
+              <w:t>annotation</w:t>
+            </w:r>
+          </w:p>
+        </w:tc>
+        <w:tc>
+          <w:tcPr>
+            <w:tcW w:w="4849" w:type="dxa"/>
+          </w:tcPr>
+          <w:p>
+            <w:pPr>
+              <w:pStyle w:val="a3"/>
+              <w:spacing w:line="440" w:lineRule="exact"/>
+              <w:ind w:firstLineChars="0" w:firstLine="0"/>
+              <w:rPr>
+                <w:rFonts w:hint="eastAsia"/>
+              </w:rPr>
+            </w:pPr>
+            <w:r>
+              <w:rPr>
+                <w:rFonts w:hint="eastAsia"/>
+              </w:rPr>
+              <w:t>自定义注解，如权限验证</w:t>
+            </w:r>
+          </w:p>
+        </w:tc>
+      </w:tr>
+      <w:tr>
+        <w:trPr>
+          <w:jc w:val="center"/>
+        </w:trPr>
+        <w:tc>
+          <w:tcPr>
+            <w:tcW w:w="1933" w:type="dxa"/>
+            <w:vMerge/>
+            <w:vAlign w:val="center"/>
+          </w:tcPr>
+          <w:p>
+            <w:pPr>
+              <w:pStyle w:val="a3"/>
+              <w:spacing w:line="440" w:lineRule="exact"/>
+              <w:ind w:firstLineChars="0" w:firstLine="0"/>
+              <w:rPr>
+                <w:rFonts w:hint="eastAsia"/>
+              </w:rPr>
+            </w:pPr>
+          </w:p>
+        </w:tc>
+        <w:tc>
+          <w:tcPr>
+            <w:tcW w:w="2432" w:type="dxa"/>
+            <w:vAlign w:val="center"/>
+          </w:tcPr>
+          <w:p>
+            <w:pPr>
+              <w:pStyle w:val="a3"/>
+              <w:spacing w:line="440" w:lineRule="exact"/>
+              <w:ind w:firstLineChars="0" w:firstLine="0"/>
+              <w:rPr>
+                <w:rFonts w:hint="eastAsia"/>
+              </w:rPr>
+            </w:pPr>
+            <w:r>
+              <w:rPr>
+                <w:rFonts w:hint="eastAsia"/>
+              </w:rPr>
+              <w:t>common</w:t>
+            </w:r>
+            <w:r>
+              <w:t>s</w:t>
+            </w:r>
+          </w:p>
+        </w:tc>
+        <w:tc>
+          <w:tcPr>
+            <w:tcW w:w="4849" w:type="dxa"/>
+          </w:tcPr>
+          <w:p>
+            <w:pPr>
+              <w:pStyle w:val="a3"/>
+              <w:spacing w:line="440" w:lineRule="exact"/>
+              <w:ind w:firstLineChars="0" w:firstLine="0"/>
+            </w:pPr>
+            <w:r>
+              <w:rPr>
+                <w:rFonts w:hint="eastAsia"/>
+              </w:rPr>
+              <w:t>cache：缓存管理(web用)及</w:t>
+            </w:r>
+            <w:proofErr w:type="spellStart"/>
+            <w:r>
+              <w:rPr>
+                <w:rFonts w:hint="eastAsia"/>
+              </w:rPr>
+              <w:t>redis</w:t>
+            </w:r>
+            <w:proofErr w:type="spellEnd"/>
+            <w:r>
+              <w:rPr>
+                <w:rFonts w:hint="eastAsia"/>
+              </w:rPr>
+              <w:t>操作类(使用</w:t>
+            </w:r>
+            <w:proofErr w:type="spellStart"/>
+            <w:r>
+              <w:rPr>
+                <w:rFonts w:hint="eastAsia"/>
+              </w:rPr>
+              <w:t>redis</w:t>
+            </w:r>
+            <w:proofErr w:type="spellEnd"/>
+            <w:r>
+              <w:rPr>
+                <w:rFonts w:hint="eastAsia"/>
+              </w:rPr>
+              <w:t>使用</w:t>
+            </w:r>
+            <w:proofErr w:type="spellStart"/>
+            <w:r>
+              <w:t>RedisOperator</w:t>
+            </w:r>
+            <w:proofErr w:type="spellEnd"/>
+            <w:r>
+              <w:rPr>
+                <w:rFonts w:hint="eastAsia"/>
+              </w:rPr>
+              <w:t>类中的通用方法)</w:t>
+            </w:r>
+          </w:p>
+          <w:p>
+            <w:pPr>
+              <w:pStyle w:val="a3"/>
+              <w:spacing w:line="440" w:lineRule="exact"/>
+              <w:ind w:firstLineChars="0" w:firstLine="0"/>
+            </w:pPr>
+            <w:r>
+              <w:rPr>
+                <w:rFonts w:hint="eastAsia"/>
+              </w:rPr>
+              <w:t>constants</w:t>
+            </w:r>
+            <w:r>
+              <w:t>:</w:t>
+            </w:r>
+            <w:r>
+              <w:rPr>
+                <w:rFonts w:hint="eastAsia"/>
+              </w:rPr>
+              <w:t>通用的数据类，如返回码</w:t>
+            </w:r>
+          </w:p>
+          <w:p>
+            <w:pPr>
+              <w:pStyle w:val="a3"/>
+              <w:spacing w:line="440" w:lineRule="exact"/>
+              <w:ind w:firstLineChars="0" w:firstLine="0"/>
+              <w:rPr>
+                <w:rFonts w:hint="eastAsia"/>
+              </w:rPr>
+            </w:pPr>
+            <w:r>
+              <w:t>…</w:t>
+            </w:r>
+          </w:p>
+        </w:tc>
+      </w:tr>
+      <w:tr>
+        <w:trPr>
+          <w:jc w:val="center"/>
+        </w:trPr>
+        <w:tc>
+          <w:tcPr>
+            <w:tcW w:w="1933" w:type="dxa"/>
+            <w:vMerge/>
+            <w:vAlign w:val="center"/>
+          </w:tcPr>
+          <w:p>
+            <w:pPr>
+              <w:pStyle w:val="a3"/>
+              <w:spacing w:line="440" w:lineRule="exact"/>
+              <w:ind w:firstLineChars="0" w:firstLine="0"/>
+              <w:rPr>
+                <w:rFonts w:hint="eastAsia"/>
+              </w:rPr>
+            </w:pPr>
+          </w:p>
+        </w:tc>
+        <w:tc>
+          <w:tcPr>
+            <w:tcW w:w="2432" w:type="dxa"/>
+            <w:vAlign w:val="center"/>
+          </w:tcPr>
+          <w:p>
+            <w:pPr>
+              <w:pStyle w:val="a3"/>
+              <w:spacing w:line="440" w:lineRule="exact"/>
+              <w:ind w:firstLineChars="0" w:firstLine="0"/>
+              <w:rPr>
+                <w:rFonts w:hint="eastAsia"/>
+              </w:rPr>
+            </w:pPr>
+            <w:r>
+              <w:rPr>
+                <w:rFonts w:hint="eastAsia"/>
+              </w:rPr>
+              <w:t>config</w:t>
+            </w:r>
+          </w:p>
+        </w:tc>
+        <w:tc>
+          <w:tcPr>
+            <w:tcW w:w="4849" w:type="dxa"/>
+          </w:tcPr>
+          <w:p>
+            <w:pPr>
+              <w:pStyle w:val="a3"/>
+              <w:spacing w:line="440" w:lineRule="exact"/>
+              <w:ind w:firstLineChars="0" w:firstLine="0"/>
+              <w:rPr>
+                <w:rFonts w:hint="eastAsia"/>
+              </w:rPr>
+            </w:pPr>
+            <w:r>
+              <w:rPr>
+                <w:rFonts w:hint="eastAsia"/>
+              </w:rPr>
+              <w:t>缓存配置(名称及存活时间)、</w:t>
+            </w:r>
+            <w:proofErr w:type="spellStart"/>
+            <w:r>
+              <w:rPr>
+                <w:rFonts w:hint="eastAsia"/>
+              </w:rPr>
+              <w:t>redis</w:t>
+            </w:r>
+            <w:proofErr w:type="spellEnd"/>
+            <w:r>
+              <w:rPr>
+                <w:rFonts w:hint="eastAsia"/>
+              </w:rPr>
+              <w:t>集群配置，后期可能会加入其他的配置项</w:t>
+            </w:r>
+          </w:p>
+        </w:tc>
+      </w:tr>
+      <w:tr>
+        <w:trPr>
+          <w:jc w:val="center"/>
+        </w:trPr>
+        <w:tc>
+          <w:tcPr>
+            <w:tcW w:w="1933" w:type="dxa"/>
+            <w:vMerge/>
+            <w:vAlign w:val="center"/>
+          </w:tcPr>
+          <w:p>
+            <w:pPr>
+              <w:pStyle w:val="a3"/>
+              <w:spacing w:line="440" w:lineRule="exact"/>
+              <w:ind w:firstLineChars="0" w:firstLine="0"/>
+              <w:rPr>
+                <w:rFonts w:hint="eastAsia"/>
+              </w:rPr>
+            </w:pPr>
+          </w:p>
+        </w:tc>
+        <w:tc>
+          <w:tcPr>
+            <w:tcW w:w="2432" w:type="dxa"/>
+            <w:vAlign w:val="center"/>
+          </w:tcPr>
+          <w:p>
+            <w:pPr>
+              <w:pStyle w:val="a3"/>
+              <w:spacing w:line="440" w:lineRule="exact"/>
+              <w:ind w:firstLineChars="0" w:firstLine="0"/>
+              <w:rPr>
+                <w:rFonts w:hint="eastAsia"/>
+              </w:rPr>
+            </w:pPr>
+            <w:proofErr w:type="spellStart"/>
+            <w:r>
+              <w:rPr>
+                <w:rFonts w:hint="eastAsia"/>
+              </w:rPr>
+              <w:t>dao</w:t>
+            </w:r>
+            <w:proofErr w:type="spellEnd"/>
+          </w:p>
+        </w:tc>
+        <w:tc>
+          <w:tcPr>
+            <w:tcW w:w="4849" w:type="dxa"/>
+          </w:tcPr>
+          <w:p>
+            <w:pPr>
+              <w:pStyle w:val="a3"/>
+              <w:spacing w:line="440" w:lineRule="exact"/>
+              <w:ind w:firstLineChars="0" w:firstLine="0"/>
+              <w:rPr>
+                <w:rFonts w:hint="eastAsia"/>
+              </w:rPr>
+            </w:pPr>
+            <w:r>
+              <w:rPr>
+                <w:rFonts w:hint="eastAsia"/>
+              </w:rPr>
+              <w:t>数据持久化层，注意分功能分模块进行目录定制，方便管理(如user有关的放入user文件夹，设备有关放入device文件夹下)</w:t>
+            </w:r>
+          </w:p>
+        </w:tc>
+      </w:tr>
+      <w:tr>
+        <w:trPr>
+          <w:jc w:val="center"/>
+        </w:trPr>
+        <w:tc>
+          <w:tcPr>
+            <w:tcW w:w="1933" w:type="dxa"/>
+            <w:vMerge/>
+            <w:vAlign w:val="center"/>
+          </w:tcPr>
+          <w:p>
+            <w:pPr>
+              <w:pStyle w:val="a3"/>
+              <w:spacing w:line="440" w:lineRule="exact"/>
+              <w:ind w:firstLineChars="0" w:firstLine="0"/>
+              <w:rPr>
+                <w:rFonts w:hint="eastAsia"/>
+              </w:rPr>
+            </w:pPr>
+          </w:p>
+        </w:tc>
+        <w:tc>
+          <w:tcPr>
+            <w:tcW w:w="2432" w:type="dxa"/>
+            <w:vAlign w:val="center"/>
+          </w:tcPr>
+          <w:p>
+            <w:pPr>
+              <w:pStyle w:val="a3"/>
+              <w:spacing w:line="440" w:lineRule="exact"/>
+              <w:ind w:firstLineChars="0" w:firstLine="0"/>
+              <w:rPr>
+                <w:rFonts w:hint="eastAsia"/>
+              </w:rPr>
+            </w:pPr>
+            <w:r>
+              <w:rPr>
+                <w:rFonts w:hint="eastAsia"/>
+              </w:rPr>
+              <w:t>mapper</w:t>
+            </w:r>
+          </w:p>
+        </w:tc>
+        <w:tc>
+          <w:tcPr>
+            <w:tcW w:w="4849" w:type="dxa"/>
+          </w:tcPr>
+          <w:p>
+            <w:pPr>
+              <w:pStyle w:val="a3"/>
+              <w:spacing w:line="440" w:lineRule="exact"/>
+              <w:ind w:firstLineChars="0" w:firstLine="0"/>
+              <w:rPr>
+                <w:rFonts w:hint="eastAsia"/>
+              </w:rPr>
+            </w:pPr>
+            <w:proofErr w:type="spellStart"/>
+            <w:r>
+              <w:rPr>
+                <w:rFonts w:hint="eastAsia"/>
+              </w:rPr>
+              <w:t>dao</w:t>
+            </w:r>
+            <w:proofErr w:type="spellEnd"/>
+            <w:r>
+              <w:rPr>
+                <w:rFonts w:hint="eastAsia"/>
+              </w:rPr>
+              <w:t>的xml实现</w:t>
+            </w:r>
+          </w:p>
+        </w:tc>
+      </w:tr>
+      <w:tr>
+        <w:trPr>
+          <w:jc w:val="center"/>
+        </w:trPr>
+        <w:tc>
+          <w:tcPr>
+            <w:tcW w:w="1933" w:type="dxa"/>
+            <w:vMerge/>
+            <w:vAlign w:val="center"/>
+          </w:tcPr>
+          <w:p>
+            <w:pPr>
+              <w:pStyle w:val="a3"/>
+              <w:spacing w:line="440" w:lineRule="exact"/>
+              <w:ind w:firstLineChars="0" w:firstLine="0"/>
+              <w:rPr>
+                <w:rFonts w:hint="eastAsia"/>
+              </w:rPr>
+            </w:pPr>
+          </w:p>
+        </w:tc>
+        <w:tc>
+          <w:tcPr>
+            <w:tcW w:w="2432" w:type="dxa"/>
+            <w:vAlign w:val="center"/>
+          </w:tcPr>
+          <w:p>
+            <w:pPr>
+              <w:pStyle w:val="a3"/>
+              <w:spacing w:line="440" w:lineRule="exact"/>
+              <w:ind w:firstLineChars="0" w:firstLine="0"/>
+              <w:rPr>
+                <w:rFonts w:hint="eastAsia"/>
+              </w:rPr>
+            </w:pPr>
+            <w:r>
+              <w:rPr>
+                <w:rFonts w:hint="eastAsia"/>
+              </w:rPr>
+              <w:t>model</w:t>
+            </w:r>
+          </w:p>
+        </w:tc>
+        <w:tc>
+          <w:tcPr>
+            <w:tcW w:w="4849" w:type="dxa"/>
+          </w:tcPr>
+          <w:p>
+            <w:pPr>
+              <w:pStyle w:val="a3"/>
+              <w:spacing w:line="440" w:lineRule="exact"/>
+              <w:ind w:firstLineChars="0" w:firstLine="0"/>
+              <w:rPr>
+                <w:rFonts w:hint="eastAsia"/>
+              </w:rPr>
+            </w:pPr>
+            <w:r>
+              <w:rPr>
+                <w:rFonts w:hint="eastAsia"/>
+              </w:rPr>
+              <w:t>数据库表的java模型，字段一一对应，</w:t>
+            </w:r>
+            <w:r>
+              <w:rPr>
+                <w:rFonts w:hint="eastAsia"/>
+              </w:rPr>
+              <w:t>分功能</w:t>
+            </w:r>
+            <w:r>
+              <w:rPr>
+                <w:rFonts w:hint="eastAsia"/>
+              </w:rPr>
+              <w:t>分模块</w:t>
+            </w:r>
+          </w:p>
+        </w:tc>
+      </w:tr>
+      <w:tr>
+        <w:trPr>
+          <w:jc w:val="center"/>
+        </w:trPr>
+        <w:tc>
+          <w:tcPr>
+            <w:tcW w:w="1933" w:type="dxa"/>
+            <w:vMerge/>
+            <w:vAlign w:val="center"/>
+          </w:tcPr>
+          <w:p>
+            <w:pPr>
+              <w:pStyle w:val="a3"/>
+              <w:spacing w:line="440" w:lineRule="exact"/>
+              <w:ind w:firstLineChars="0" w:firstLine="0"/>
+              <w:rPr>
+                <w:rFonts w:hint="eastAsia"/>
+              </w:rPr>
+            </w:pPr>
+          </w:p>
+        </w:tc>
+        <w:tc>
+          <w:tcPr>
+            <w:tcW w:w="2432" w:type="dxa"/>
+            <w:vAlign w:val="center"/>
+          </w:tcPr>
+          <w:p>
+            <w:pPr>
+              <w:pStyle w:val="a3"/>
+              <w:spacing w:line="440" w:lineRule="exact"/>
+              <w:ind w:firstLineChars="0" w:firstLine="0"/>
+              <w:rPr>
+                <w:rFonts w:hint="eastAsia"/>
+              </w:rPr>
+            </w:pPr>
+            <w:r>
+              <w:t>repositories</w:t>
+            </w:r>
+          </w:p>
+        </w:tc>
+        <w:tc>
+          <w:tcPr>
+            <w:tcW w:w="4849" w:type="dxa"/>
+          </w:tcPr>
+          <w:p>
+            <w:pPr>
+              <w:pStyle w:val="a3"/>
+              <w:spacing w:line="440" w:lineRule="exact"/>
+              <w:ind w:firstLineChars="0" w:firstLine="0"/>
+              <w:rPr>
+                <w:rFonts w:hint="eastAsia"/>
+              </w:rPr>
+            </w:pPr>
+            <w:r>
+              <w:rPr>
+                <w:rFonts w:hint="eastAsia"/>
+              </w:rPr>
+              <w:t>废弃</w:t>
+            </w:r>
+          </w:p>
+        </w:tc>
+      </w:tr>
+      <w:tr>
+        <w:trPr>
+          <w:jc w:val="center"/>
+        </w:trPr>
+        <w:tc>
+          <w:tcPr>
+            <w:tcW w:w="1933" w:type="dxa"/>
+            <w:vMerge/>
+            <w:vAlign w:val="center"/>
+          </w:tcPr>
+          <w:p>
+            <w:pPr>
+              <w:pStyle w:val="a3"/>
+              <w:spacing w:line="440" w:lineRule="exact"/>
+              <w:ind w:firstLineChars="0" w:firstLine="0"/>
+              <w:rPr>
+                <w:rFonts w:hint="eastAsia"/>
+              </w:rPr>
+            </w:pPr>
+          </w:p>
+        </w:tc>
+        <w:tc>
+          <w:tcPr>
+            <w:tcW w:w="2432" w:type="dxa"/>
+            <w:vAlign w:val="center"/>
+          </w:tcPr>
+          <w:p>
+            <w:pPr>
+              <w:pStyle w:val="a3"/>
+              <w:spacing w:line="440" w:lineRule="exact"/>
+              <w:ind w:firstLineChars="0" w:firstLine="0"/>
+              <w:rPr>
+                <w:rFonts w:hint="eastAsia"/>
+              </w:rPr>
+            </w:pPr>
+            <w:r>
+              <w:rPr>
+                <w:rFonts w:hint="eastAsia"/>
+              </w:rPr>
+              <w:t>service</w:t>
+            </w:r>
+          </w:p>
+        </w:tc>
+        <w:tc>
+          <w:tcPr>
+            <w:tcW w:w="4849" w:type="dxa"/>
+          </w:tcPr>
+          <w:p>
+            <w:pPr>
+              <w:pStyle w:val="a3"/>
+              <w:spacing w:line="440" w:lineRule="exact"/>
+              <w:ind w:firstLineChars="0" w:firstLine="0"/>
+              <w:rPr>
+                <w:rFonts w:hint="eastAsia"/>
+              </w:rPr>
+            </w:pPr>
+            <w:r>
+              <w:rPr>
+                <w:rFonts w:hint="eastAsia"/>
+              </w:rPr>
+              <w:t>业务逻辑层</w:t>
+            </w:r>
+            <w:r>
+              <w:rPr>
+                <w:rFonts w:hint="eastAsia"/>
+              </w:rPr>
+              <w:t>，分功能分模块</w:t>
+            </w:r>
+          </w:p>
+        </w:tc>
+      </w:tr>
+      <w:tr>
+        <w:trPr>
+          <w:jc w:val="center"/>
+        </w:trPr>
+        <w:tc>
+          <w:tcPr>
+            <w:tcW w:w="1933" w:type="dxa"/>
+            <w:vAlign w:val="center"/>
+          </w:tcPr>
+          <w:p>
+            <w:pPr>
+              <w:pStyle w:val="a3"/>
+              <w:spacing w:line="440" w:lineRule="exact"/>
+              <w:ind w:firstLineChars="0" w:firstLine="0"/>
+              <w:rPr>
+                <w:rFonts w:hint="eastAsia"/>
+              </w:rPr>
+            </w:pPr>
+          </w:p>
+        </w:tc>
+        <w:tc>
+          <w:tcPr>
+            <w:tcW w:w="2432" w:type="dxa"/>
+            <w:vAlign w:val="center"/>
+          </w:tcPr>
+          <w:p>
+            <w:pPr>
+              <w:pStyle w:val="a3"/>
+              <w:spacing w:line="440" w:lineRule="exact"/>
+              <w:ind w:firstLineChars="0" w:firstLine="0"/>
+              <w:rPr>
+                <w:rFonts w:hint="eastAsia"/>
+              </w:rPr>
+            </w:pPr>
+            <w:r>
+              <w:rPr>
+                <w:rFonts w:hint="eastAsia"/>
+              </w:rPr>
+              <w:t>web</w:t>
+            </w:r>
+          </w:p>
+        </w:tc>
+        <w:tc>
+          <w:tcPr>
+            <w:tcW w:w="4849" w:type="dxa"/>
+          </w:tcPr>
+          <w:p>
+            <w:pPr>
+              <w:pStyle w:val="a3"/>
+              <w:spacing w:line="440" w:lineRule="exact"/>
+              <w:ind w:firstLineChars="0" w:firstLine="0"/>
+              <w:rPr>
+                <w:rFonts w:hint="eastAsia"/>
+              </w:rPr>
+            </w:pPr>
+          </w:p>
+        </w:tc>
+      </w:tr>
+      <w:tr>
+        <w:trPr>
+          <w:jc w:val="center"/>
+        </w:trPr>
+        <w:tc>
+          <w:tcPr>
+            <w:tcW w:w="1933" w:type="dxa"/>
+            <w:vMerge w:val="restart"/>
+            <w:vAlign w:val="center"/>
+          </w:tcPr>
+          <w:p>
+            <w:pPr>
+              <w:pStyle w:val="a3"/>
+              <w:spacing w:line="440" w:lineRule="exact"/>
+              <w:ind w:firstLineChars="0" w:firstLine="0"/>
+              <w:rPr>
+                <w:rFonts w:hint="eastAsia"/>
+              </w:rPr>
+            </w:pPr>
+            <w:r>
+              <w:rPr>
+                <w:rFonts w:hint="eastAsia"/>
+              </w:rPr>
+              <w:t>web</w:t>
+            </w:r>
+          </w:p>
+        </w:tc>
+        <w:tc>
+          <w:tcPr>
+            <w:tcW w:w="2432" w:type="dxa"/>
+            <w:vAlign w:val="center"/>
+          </w:tcPr>
+          <w:p>
+            <w:pPr>
+              <w:pStyle w:val="a3"/>
+              <w:spacing w:line="440" w:lineRule="exact"/>
+              <w:ind w:firstLineChars="0" w:firstLine="0"/>
+              <w:rPr>
+                <w:rFonts w:hint="eastAsia"/>
+              </w:rPr>
+            </w:pPr>
+            <w:proofErr w:type="spellStart"/>
+            <w:r>
+              <w:rPr>
+                <w:rFonts w:hint="eastAsia"/>
+              </w:rPr>
+              <w:t>admincontroller</w:t>
+            </w:r>
+            <w:proofErr w:type="spellEnd"/>
+          </w:p>
+        </w:tc>
+        <w:tc>
+          <w:tcPr>
+            <w:tcW w:w="4849" w:type="dxa"/>
+          </w:tcPr>
+          <w:p>
+            <w:pPr>
+              <w:pStyle w:val="a3"/>
+              <w:spacing w:line="440" w:lineRule="exact"/>
+              <w:ind w:firstLineChars="0" w:firstLine="0"/>
+              <w:rPr>
+                <w:rFonts w:hint="eastAsia"/>
+              </w:rPr>
+            </w:pPr>
+            <w:r>
+              <w:rPr>
+                <w:rFonts w:hint="eastAsia"/>
+              </w:rPr>
+              <w:t>管理后台调用的controller置于此目录，同样分功能分模块</w:t>
+            </w:r>
+          </w:p>
+        </w:tc>
+      </w:tr>
+      <w:tr>
+        <w:trPr>
+          <w:jc w:val="center"/>
+        </w:trPr>
+        <w:tc>
+          <w:tcPr>
+            <w:tcW w:w="1933" w:type="dxa"/>
+            <w:vMerge/>
+            <w:vAlign w:val="center"/>
+          </w:tcPr>
+          <w:p>
+            <w:pPr>
+              <w:pStyle w:val="a3"/>
+              <w:spacing w:line="440" w:lineRule="exact"/>
+              <w:ind w:firstLineChars="0" w:firstLine="0"/>
+              <w:rPr>
+                <w:rFonts w:hint="eastAsia"/>
+              </w:rPr>
+            </w:pPr>
+          </w:p>
+        </w:tc>
+        <w:tc>
+          <w:tcPr>
+            <w:tcW w:w="2432" w:type="dxa"/>
+            <w:vAlign w:val="center"/>
+          </w:tcPr>
+          <w:p>
+            <w:pPr>
+              <w:pStyle w:val="a3"/>
+              <w:spacing w:line="440" w:lineRule="exact"/>
+              <w:ind w:firstLineChars="0" w:firstLine="0"/>
+              <w:rPr>
+                <w:rFonts w:hint="eastAsia"/>
+              </w:rPr>
+            </w:pPr>
+            <w:proofErr w:type="spellStart"/>
+            <w:r>
+              <w:rPr>
+                <w:rFonts w:hint="eastAsia"/>
+              </w:rPr>
+              <w:t>appcontroller</w:t>
+            </w:r>
+            <w:proofErr w:type="spellEnd"/>
+          </w:p>
+        </w:tc>
+        <w:tc>
+          <w:tcPr>
+            <w:tcW w:w="4849" w:type="dxa"/>
+          </w:tcPr>
+          <w:p>
+            <w:pPr>
+              <w:pStyle w:val="a3"/>
+              <w:spacing w:line="440" w:lineRule="exact"/>
+              <w:ind w:firstLineChars="0" w:firstLine="0"/>
+              <w:rPr>
+                <w:rFonts w:hint="eastAsia"/>
+              </w:rPr>
+            </w:pPr>
+            <w:r>
+              <w:rPr>
+                <w:rFonts w:hint="eastAsia"/>
+              </w:rPr>
+              <w:t>app调用的controller置于此目录，分功能分模块</w:t>
+            </w:r>
+          </w:p>
+        </w:tc>
+      </w:tr>
+      <w:tr>
+        <w:trPr>
+          <w:jc w:val="center"/>
+        </w:trPr>
+        <w:tc>
+          <w:tcPr>
+            <w:tcW w:w="1933" w:type="dxa"/>
+            <w:vMerge/>
+            <w:vAlign w:val="center"/>
+          </w:tcPr>
+          <w:p>
+            <w:pPr>
+              <w:pStyle w:val="a3"/>
+              <w:spacing w:line="440" w:lineRule="exact"/>
+              <w:ind w:firstLineChars="0" w:firstLine="0"/>
+              <w:rPr>
+                <w:rFonts w:hint="eastAsia"/>
+              </w:rPr>
+            </w:pPr>
+          </w:p>
+        </w:tc>
+        <w:tc>
+          <w:tcPr>
+            <w:tcW w:w="2432" w:type="dxa"/>
+            <w:vAlign w:val="center"/>
+          </w:tcPr>
+          <w:p>
+            <w:pPr>
+              <w:pStyle w:val="a3"/>
+              <w:spacing w:line="440" w:lineRule="exact"/>
+              <w:ind w:firstLineChars="0" w:firstLine="0"/>
+              <w:rPr>
+                <w:rFonts w:hint="eastAsia"/>
+              </w:rPr>
+            </w:pPr>
+            <w:proofErr w:type="spellStart"/>
+            <w:r>
+              <w:rPr>
+                <w:rFonts w:hint="eastAsia"/>
+              </w:rPr>
+              <w:t>dto</w:t>
+            </w:r>
+            <w:proofErr w:type="spellEnd"/>
+          </w:p>
+        </w:tc>
+        <w:tc>
+          <w:tcPr>
+            <w:tcW w:w="4849" w:type="dxa"/>
+          </w:tcPr>
+          <w:p>
+            <w:pPr>
+              <w:pStyle w:val="a3"/>
+              <w:spacing w:line="440" w:lineRule="exact"/>
+              <w:ind w:firstLineChars="0" w:firstLine="0"/>
+              <w:rPr>
+                <w:rFonts w:hint="eastAsia"/>
+              </w:rPr>
+            </w:pPr>
+            <w:r>
+              <w:rPr>
+                <w:rFonts w:hint="eastAsia"/>
+              </w:rPr>
+              <w:t>通常用于存放接口返回的数据模型类，分功能分模块，此folder需要新增</w:t>
+            </w:r>
+          </w:p>
+        </w:tc>
+      </w:tr>
+      <w:tr>
+        <w:trPr>
+          <w:jc w:val="center"/>
+        </w:trPr>
+        <w:tc>
+          <w:tcPr>
+            <w:tcW w:w="1933" w:type="dxa"/>
+            <w:vMerge/>
+            <w:vAlign w:val="center"/>
+          </w:tcPr>
+          <w:p>
+            <w:pPr>
+              <w:pStyle w:val="a3"/>
+              <w:spacing w:line="440" w:lineRule="exact"/>
+              <w:ind w:firstLineChars="0" w:firstLine="0"/>
+              <w:rPr>
+                <w:rFonts w:hint="eastAsia"/>
+              </w:rPr>
+            </w:pPr>
+          </w:p>
+        </w:tc>
+        <w:tc>
+          <w:tcPr>
+            <w:tcW w:w="2432" w:type="dxa"/>
+            <w:vAlign w:val="center"/>
+          </w:tcPr>
+          <w:p>
+            <w:pPr>
+              <w:pStyle w:val="a3"/>
+              <w:spacing w:line="440" w:lineRule="exact"/>
+              <w:ind w:firstLineChars="0" w:firstLine="0"/>
+              <w:rPr>
+                <w:rFonts w:hint="eastAsia"/>
+                <w:color w:val="FF0000"/>
+              </w:rPr>
+            </w:pPr>
+            <w:r>
+              <w:rPr>
+                <w:rFonts w:hint="eastAsia"/>
+                <w:color w:val="FF0000"/>
+              </w:rPr>
+              <w:t>controller</w:t>
+            </w:r>
+          </w:p>
+        </w:tc>
+        <w:tc>
+          <w:tcPr>
+            <w:tcW w:w="4849" w:type="dxa"/>
+          </w:tcPr>
+          <w:p>
+            <w:pPr>
+              <w:pStyle w:val="a3"/>
+              <w:spacing w:line="440" w:lineRule="exact"/>
+              <w:ind w:firstLineChars="0" w:firstLine="0"/>
+              <w:rPr>
+                <w:rFonts w:hint="eastAsia"/>
+                <w:color w:val="FF0000"/>
+              </w:rPr>
+            </w:pPr>
+            <w:r>
+              <w:rPr>
+                <w:rFonts w:hint="eastAsia"/>
+                <w:color w:val="FF0000"/>
+              </w:rPr>
+              <w:t>此目录现在有测试例子</w:t>
+            </w:r>
+          </w:p>
+        </w:tc>
+      </w:tr>
+      <w:tr>
+        <w:trPr>
+          <w:jc w:val="center"/>
+        </w:trPr>
+        <w:tc>
+          <w:tcPr>
+            <w:tcW w:w="1933" w:type="dxa"/>
+            <w:vMerge/>
+            <w:vAlign w:val="center"/>
+          </w:tcPr>
+          <w:p>
+            <w:pPr>
+              <w:pStyle w:val="a3"/>
+              <w:spacing w:line="440" w:lineRule="exact"/>
+              <w:ind w:firstLineChars="0" w:firstLine="0"/>
+              <w:rPr>
+                <w:rFonts w:hint="eastAsia"/>
+              </w:rPr>
+            </w:pPr>
+          </w:p>
+        </w:tc>
+        <w:tc>
+          <w:tcPr>
+            <w:tcW w:w="2432" w:type="dxa"/>
+            <w:vAlign w:val="center"/>
+          </w:tcPr>
+          <w:p>
+            <w:pPr>
+              <w:pStyle w:val="a3"/>
+              <w:spacing w:line="440" w:lineRule="exact"/>
+              <w:ind w:firstLineChars="0" w:firstLine="0"/>
+              <w:rPr>
+                <w:rFonts w:hint="eastAsia"/>
+              </w:rPr>
+            </w:pPr>
+            <w:r>
+              <w:t>interceptor</w:t>
+            </w:r>
+          </w:p>
+        </w:tc>
+        <w:tc>
+          <w:tcPr>
+            <w:tcW w:w="4849" w:type="dxa"/>
+          </w:tcPr>
+          <w:p>
+            <w:pPr>
+              <w:pStyle w:val="a3"/>
+              <w:spacing w:line="440" w:lineRule="exact"/>
+              <w:ind w:firstLineChars="0" w:firstLine="0"/>
+              <w:rPr>
+                <w:rFonts w:hint="eastAsia"/>
+              </w:rPr>
+            </w:pPr>
+            <w:r>
+              <w:rPr>
+                <w:rFonts w:hint="eastAsia"/>
+              </w:rPr>
+              <w:t>拦截器所在目录</w:t>
+            </w:r>
+          </w:p>
+        </w:tc>
+      </w:tr>
+      <w:tr>
+        <w:trPr>
+          <w:jc w:val="center"/>
+        </w:trPr>
+        <w:tc>
+          <w:tcPr>
+            <w:tcW w:w="1933" w:type="dxa"/>
+            <w:vMerge w:val="restart"/>
+            <w:vAlign w:val="center"/>
+          </w:tcPr>
+          <w:p>
+            <w:pPr>
+              <w:pStyle w:val="a3"/>
+              <w:spacing w:line="440" w:lineRule="exact"/>
+              <w:ind w:firstLineChars="0" w:firstLine="0"/>
+              <w:rPr>
+                <w:rFonts w:hint="eastAsia"/>
+              </w:rPr>
+            </w:pPr>
+            <w:r>
+              <w:rPr>
+                <w:rFonts w:hint="eastAsia"/>
+              </w:rPr>
+              <w:t>resources</w:t>
+            </w:r>
+          </w:p>
+        </w:tc>
+        <w:tc>
+          <w:tcPr>
+            <w:tcW w:w="2432" w:type="dxa"/>
+            <w:vAlign w:val="center"/>
+          </w:tcPr>
+          <w:p>
+            <w:pPr>
+              <w:pStyle w:val="a3"/>
+              <w:spacing w:line="440" w:lineRule="exact"/>
+              <w:ind w:firstLineChars="0" w:firstLine="0"/>
+            </w:pPr>
+            <w:r>
+              <w:rPr>
+                <w:rFonts w:hint="eastAsia"/>
+              </w:rPr>
+              <w:t>profile</w:t>
+            </w:r>
+          </w:p>
+        </w:tc>
+        <w:tc>
+          <w:tcPr>
+            <w:tcW w:w="4849" w:type="dxa"/>
+          </w:tcPr>
+          <w:p>
+            <w:pPr>
+              <w:pStyle w:val="a3"/>
+              <w:spacing w:line="440" w:lineRule="exact"/>
+              <w:ind w:firstLineChars="0" w:firstLine="0"/>
+              <w:rPr>
+                <w:rFonts w:hint="eastAsia"/>
+              </w:rPr>
+            </w:pPr>
+            <w:r>
+              <w:rPr>
+                <w:rFonts w:hint="eastAsia"/>
+              </w:rPr>
+              <w:t>不同环境下的配置文件(本地启动默认(pom.xml配置)使用</w:t>
+            </w:r>
+            <w:proofErr w:type="spellStart"/>
+            <w:r>
+              <w:t>development.properties</w:t>
+            </w:r>
+            <w:proofErr w:type="spellEnd"/>
+            <w:r>
+              <w:rPr>
+                <w:rFonts w:hint="eastAsia"/>
+              </w:rPr>
+              <w:t>)，不同环境下通过脚本指定不同的文件</w:t>
+            </w:r>
+          </w:p>
+        </w:tc>
+      </w:tr>
+      <w:tr>
+        <w:trPr>
+          <w:jc w:val="center"/>
+        </w:trPr>
+        <w:tc>
+          <w:tcPr>
+            <w:tcW w:w="1933" w:type="dxa"/>
+            <w:vMerge/>
+            <w:vAlign w:val="center"/>
+          </w:tcPr>
+          <w:p>
+            <w:pPr>
+              <w:pStyle w:val="a3"/>
+              <w:spacing w:line="440" w:lineRule="exact"/>
+              <w:ind w:firstLineChars="0" w:firstLine="0"/>
+              <w:rPr>
+                <w:rFonts w:hint="eastAsia"/>
+              </w:rPr>
+            </w:pPr>
+          </w:p>
+        </w:tc>
+        <w:tc>
+          <w:tcPr>
+            <w:tcW w:w="2432" w:type="dxa"/>
+            <w:vAlign w:val="center"/>
+          </w:tcPr>
+          <w:p>
+            <w:pPr>
+              <w:pStyle w:val="a3"/>
+              <w:spacing w:line="440" w:lineRule="exact"/>
+              <w:ind w:firstLineChars="0" w:firstLine="0"/>
+              <w:rPr>
+                <w:rFonts w:hint="eastAsia"/>
+              </w:rPr>
+            </w:pPr>
+            <w:r>
+              <w:rPr>
+                <w:rFonts w:hint="eastAsia"/>
+              </w:rPr>
+              <w:t>spring</w:t>
+            </w:r>
+          </w:p>
+        </w:tc>
+        <w:tc>
+          <w:tcPr>
+            <w:tcW w:w="4849" w:type="dxa"/>
+          </w:tcPr>
+          <w:p>
+            <w:pPr>
+              <w:pStyle w:val="a3"/>
+              <w:spacing w:line="440" w:lineRule="exact"/>
+              <w:ind w:firstLineChars="0" w:firstLine="0"/>
+              <w:rPr>
+                <w:rFonts w:hint="eastAsia"/>
+              </w:rPr>
+            </w:pPr>
+            <w:r>
+              <w:rPr>
+                <w:rFonts w:hint="eastAsia"/>
+              </w:rPr>
+              <w:t>此目录</w:t>
+            </w:r>
+            <w:r>
+              <w:rPr>
+                <w:rFonts w:hint="eastAsia"/>
+              </w:rPr>
+              <w:t>配置文件，</w:t>
+            </w:r>
+            <w:r>
+              <w:rPr>
+                <w:rFonts w:hint="eastAsia"/>
+              </w:rPr>
+              <w:t>配置</w:t>
+            </w:r>
+            <w:r>
+              <w:rPr>
+                <w:rFonts w:hint="eastAsia"/>
+              </w:rPr>
+              <w:t>扫描</w:t>
+            </w:r>
+            <w:r>
+              <w:rPr>
+                <w:rFonts w:hint="eastAsia"/>
+              </w:rPr>
+              <w:t>目录</w:t>
+            </w:r>
+            <w:r>
+              <w:rPr>
+                <w:rFonts w:hint="eastAsia"/>
+              </w:rPr>
+              <w:t>及其他信息</w:t>
+            </w:r>
+            <w:r>
+              <w:rPr>
+                <w:rFonts w:hint="eastAsia"/>
+              </w:rPr>
+              <w:t>，用于扫描并注册bean</w:t>
+            </w:r>
+            <w:r>
+              <w:rPr>
+                <w:rFonts w:hint="eastAsia"/>
+              </w:rPr>
+              <w:t>、</w:t>
+            </w:r>
+            <w:r>
+              <w:t>……</w:t>
+            </w:r>
+          </w:p>
+        </w:tc>
+      </w:tr>
+      <w:tr>
+        <w:trPr>
+          <w:jc w:val="center"/>
+        </w:trPr>
+        <w:tc>
+          <w:tcPr>
+            <w:tcW w:w="1933" w:type="dxa"/>
+            <w:vMerge/>
+            <w:vAlign w:val="center"/>
+          </w:tcPr>
+          <w:p>
+            <w:pPr>
+              <w:pStyle w:val="a3"/>
+              <w:spacing w:line="440" w:lineRule="exact"/>
+              <w:ind w:firstLineChars="0" w:firstLine="0"/>
+              <w:rPr>
+                <w:rFonts w:hint="eastAsia"/>
+              </w:rPr>
+            </w:pPr>
+          </w:p>
+        </w:tc>
+        <w:tc>
+          <w:tcPr>
+            <w:tcW w:w="2432" w:type="dxa"/>
+            <w:vAlign w:val="center"/>
+          </w:tcPr>
+          <w:p>
+            <w:pPr>
+              <w:pStyle w:val="a3"/>
+              <w:spacing w:line="440" w:lineRule="exact"/>
+              <w:ind w:firstLineChars="0" w:firstLine="0"/>
+              <w:rPr>
+                <w:rFonts w:hint="eastAsia"/>
+              </w:rPr>
+            </w:pPr>
+            <w:proofErr w:type="spellStart"/>
+            <w:r>
+              <w:rPr>
+                <w:rFonts w:hint="eastAsia"/>
+              </w:rPr>
+              <w:t>spring</w:t>
+            </w:r>
+            <w:r>
+              <w:t>mvc</w:t>
+            </w:r>
+            <w:proofErr w:type="spellEnd"/>
+          </w:p>
+        </w:tc>
+        <w:tc>
+          <w:tcPr>
+            <w:tcW w:w="4849" w:type="dxa"/>
+          </w:tcPr>
+          <w:p>
+            <w:pPr>
+              <w:pStyle w:val="a3"/>
+              <w:spacing w:line="440" w:lineRule="exact"/>
+              <w:ind w:firstLineChars="0" w:firstLine="0"/>
+              <w:rPr>
+                <w:rFonts w:hint="eastAsia"/>
+              </w:rPr>
+            </w:pPr>
+            <w:r>
+              <w:t>s</w:t>
+            </w:r>
+            <w:r>
+              <w:rPr>
+                <w:rFonts w:hint="eastAsia"/>
+              </w:rPr>
+              <w:t>erv</w:t>
+            </w:r>
+            <w:r>
+              <w:t>let.xml</w:t>
+            </w:r>
+            <w:r>
+              <w:rPr>
+                <w:rFonts w:hint="eastAsia"/>
+              </w:rPr>
+              <w:t>文件</w:t>
+            </w:r>
+          </w:p>
+        </w:tc>
+      </w:tr>
+      <w:tr>
+        <w:trPr>
+          <w:jc w:val="center"/>
+        </w:trPr>
+        <w:tc>
+          <w:tcPr>
+            <w:tcW w:w="1933" w:type="dxa"/>
+            <w:vAlign w:val="center"/>
+          </w:tcPr>
+          <w:p>
+            <w:pPr>
+              <w:pStyle w:val="a3"/>
+              <w:spacing w:line="440" w:lineRule="exact"/>
+              <w:ind w:firstLineChars="0" w:firstLine="0"/>
+              <w:rPr>
+                <w:rFonts w:hint="eastAsia"/>
+                <w:color w:val="FF0000"/>
+              </w:rPr>
+            </w:pPr>
+            <w:proofErr w:type="spellStart"/>
+            <w:r>
+              <w:rPr>
+                <w:rFonts w:hint="eastAsia"/>
+                <w:color w:val="FF0000"/>
+              </w:rPr>
+              <w:t>web</w:t>
+            </w:r>
+            <w:r>
+              <w:rPr>
+                <w:color w:val="FF0000"/>
+              </w:rPr>
+              <w:t>app</w:t>
+            </w:r>
+            <w:proofErr w:type="spellEnd"/>
+          </w:p>
+        </w:tc>
+        <w:tc>
+          <w:tcPr>
+            <w:tcW w:w="2432" w:type="dxa"/>
+            <w:vAlign w:val="center"/>
+          </w:tcPr>
+          <w:p>
+            <w:pPr>
+              <w:pStyle w:val="a3"/>
+              <w:spacing w:line="440" w:lineRule="exact"/>
+              <w:ind w:firstLineChars="0" w:firstLine="0"/>
+              <w:rPr>
+                <w:rFonts w:hint="eastAsia"/>
+                <w:color w:val="FF0000"/>
+              </w:rPr>
+            </w:pPr>
+            <w:r>
+              <w:rPr>
+                <w:color w:val="FF0000"/>
+              </w:rPr>
+              <w:t>WEB-INF</w:t>
+            </w:r>
+          </w:p>
+        </w:tc>
+        <w:tc>
+          <w:tcPr>
+            <w:tcW w:w="4849" w:type="dxa"/>
+          </w:tcPr>
+          <w:p>
+            <w:pPr>
+              <w:pStyle w:val="a3"/>
+              <w:spacing w:line="440" w:lineRule="exact"/>
+              <w:ind w:firstLineChars="0" w:firstLine="0"/>
+              <w:rPr>
+                <w:rFonts w:hint="eastAsia"/>
+                <w:color w:val="FF0000"/>
+              </w:rPr>
+            </w:pPr>
+            <w:r>
+              <w:rPr>
+                <w:rFonts w:hint="eastAsia"/>
+                <w:color w:val="FF0000"/>
+              </w:rPr>
+              <w:t>web.</w:t>
+            </w:r>
+            <w:r>
+              <w:rPr>
+                <w:color w:val="FF0000"/>
+              </w:rPr>
+              <w:t>xml</w:t>
+            </w:r>
+            <w:r>
+              <w:rPr>
+                <w:rFonts w:hint="eastAsia"/>
+                <w:color w:val="FF0000"/>
+              </w:rPr>
+              <w:t>，配置项目启动的一些设置</w:t>
+            </w:r>
+            <w:r>
+              <w:rPr>
+                <w:rFonts w:hint="eastAsia"/>
+                <w:color w:val="FF0000"/>
+              </w:rPr>
+              <w:t>，very</w:t>
+            </w:r>
+            <w:r>
+              <w:rPr>
+                <w:color w:val="FF0000"/>
+              </w:rPr>
+              <w:t xml:space="preserve"> </w:t>
+            </w:r>
+            <w:r>
+              <w:rPr>
+                <w:rFonts w:hint="eastAsia"/>
+                <w:color w:val="FF0000"/>
+              </w:rPr>
+              <w:t>important</w:t>
+            </w:r>
+          </w:p>
+        </w:tc>
+      </w:tr>
+      <w:tr>
+        <w:trPr>
+          <w:jc w:val="center"/>
+        </w:trPr>
+        <w:tc>
+          <w:tcPr>
+            <w:tcW w:w="1933" w:type="dxa"/>
+            <w:vAlign w:val="center"/>
+          </w:tcPr>
+          <w:p>
+            <w:pPr>
+              <w:pStyle w:val="a3"/>
+              <w:spacing w:line="440" w:lineRule="exact"/>
+              <w:ind w:firstLineChars="0" w:firstLine="0"/>
+              <w:rPr>
+                <w:rFonts w:hint="eastAsia"/>
+                <w:color w:val="FF0000"/>
+              </w:rPr>
+            </w:pPr>
+            <w:r>
+              <w:rPr>
+                <w:rFonts w:hint="eastAsia"/>
+                <w:color w:val="FF0000"/>
+              </w:rPr>
+              <w:t>pom.xml</w:t>
+            </w:r>
+          </w:p>
+        </w:tc>
+        <w:tc>
+          <w:tcPr>
+            <w:tcW w:w="2432" w:type="dxa"/>
+            <w:vAlign w:val="center"/>
+          </w:tcPr>
+          <w:p>
+            <w:pPr>
+              <w:pStyle w:val="a3"/>
+              <w:spacing w:line="440" w:lineRule="exact"/>
+              <w:ind w:firstLineChars="0" w:firstLine="0"/>
+              <w:rPr>
+                <w:color w:val="FF0000"/>
+              </w:rPr>
+            </w:pPr>
+          </w:p>
+        </w:tc>
+        <w:tc>
+          <w:tcPr>
+            <w:tcW w:w="4849" w:type="dxa"/>
+          </w:tcPr>
+          <w:p>
+            <w:pPr>
+              <w:pStyle w:val="a3"/>
+              <w:spacing w:line="440" w:lineRule="exact"/>
+              <w:ind w:firstLineChars="0" w:firstLine="0"/>
+              <w:rPr>
+                <w:rFonts w:hint="eastAsia"/>
+                <w:color w:val="FF0000"/>
+              </w:rPr>
+            </w:pPr>
+            <w:r>
+              <w:rPr>
+                <w:rFonts w:hint="eastAsia"/>
+                <w:color w:val="FF0000"/>
+              </w:rPr>
+              <w:t>此文件为maven项目的核心文件，用于配置依赖文件、项目默认编译环境以及项目的基本信息</w:t>
+            </w:r>
+          </w:p>
+        </w:tc>
+      </w:tr>
+    </w:tbl>
+    <w:p>
+      <w:pPr>
+        <w:pStyle w:val="a3"/>
+        <w:spacing w:line="440" w:lineRule="exact"/>
+        <w:ind w:left="420" w:firstLineChars="0" w:firstLine="0"/>
+        <w:rPr>
+          <w:rFonts w:hint="eastAsia"/>
+        </w:rPr>
+      </w:pPr>
     </w:p>
     <w:sectPr>
+      <w:headerReference w:type="default" r:id="rId13"/>
+      <w:footerReference w:type="default" r:id="rId14"/>
       <w:pgSz w:w="11906" w:h="16838"/>
       <w:pgMar w:top="1440" w:right="1800" w:bottom="1440" w:left="1800" w:header="851" w:footer="992" w:gutter="0"/>
       <w:cols w:space="425"/>
@@ -1082,6 +3815,200 @@
     </w:sectPr>
   </w:body>
 </w:document>
+</file>
+
+<file path=word/endnotes.xml><?xml version="1.0" encoding="utf-8"?>
+<w:endnotes xmlns:wpc="http://schemas.microsoft.com/office/word/2010/wordprocessingCanvas" xmlns:cx="http://schemas.microsoft.com/office/drawing/2014/chartex" xmlns:cx1="http://schemas.microsoft.com/office/drawing/2015/9/8/chartex" xmlns:cx2="http://schemas.microsoft.com/office/drawing/2015/10/21/chartex" xmlns:cx3="http://schemas.microsoft.com/office/drawing/2016/5/9/chartex" xmlns:cx4="http://schemas.microsoft.com/office/drawing/2016/5/10/chartex" xmlns:cx5="http://schemas.microsoft.com/office/drawing/2016/5/11/chartex" xmlns:cx6="http://schemas.microsoft.com/office/drawing/2016/5/12/chartex" xmlns:cx7="http://schemas.microsoft.com/office/drawing/2016/5/13/chartex" xmlns:cx8="http://schemas.microsoft.com/office/drawing/2016/5/14/chartex" xmlns:mc="http://schemas.openxmlformats.org/markup-compatibility/2006" xmlns:o="urn:schemas-microsoft-com:office:office" xmlns:r="http://schemas.openxmlformats.org/officeDocument/2006/relationships" xmlns:m="http://schemas.openxmlformats.org/officeDocument/2006/math" xmlns:v="urn:schemas-microsoft-com:vml" xmlns:wp14="http://schemas.microsoft.com/office/word/2010/wordprocessingDrawing" xmlns:wp="http://schemas.openxmlformats.org/drawingml/2006/wordprocessingDrawing" xmlns:w10="urn:schemas-microsoft-com:office:word" xmlns:w="http://schemas.openxmlformats.org/wordprocessingml/2006/main" xmlns:w14="http://schemas.microsoft.com/office/word/2010/wordml" xmlns:w15="http://schemas.microsoft.com/office/word/2012/wordml" xmlns:w16se="http://schemas.microsoft.com/office/word/2015/wordml/symex" xmlns:wpg="http://schemas.microsoft.com/office/word/2010/wordprocessingGroup" xmlns:wpi="http://schemas.microsoft.com/office/word/2010/wordprocessingInk" xmlns:wne="http://schemas.microsoft.com/office/word/2006/wordml" xmlns:wps="http://schemas.microsoft.com/office/word/2010/wordprocessingShape" mc:Ignorable="w14 w15 w16se wp14">
+  <w:endnote w:type="separator" w:id="-1">
+    <w:p>
+      <w:r>
+        <w:separator/>
+      </w:r>
+    </w:p>
+  </w:endnote>
+  <w:endnote w:type="continuationSeparator" w:id="0">
+    <w:p>
+      <w:r>
+        <w:continuationSeparator/>
+      </w:r>
+    </w:p>
+  </w:endnote>
+</w:endnotes>
+</file>
+
+<file path=word/footer1.xml><?xml version="1.0" encoding="utf-8"?>
+<w:ftr xmlns:wpc="http://schemas.microsoft.com/office/word/2010/wordprocessingCanvas" xmlns:cx="http://schemas.microsoft.com/office/drawing/2014/chartex" xmlns:cx1="http://schemas.microsoft.com/office/drawing/2015/9/8/chartex" xmlns:cx2="http://schemas.microsoft.com/office/drawing/2015/10/21/chartex" xmlns:cx3="http://schemas.microsoft.com/office/drawing/2016/5/9/chartex" xmlns:cx4="http://schemas.microsoft.com/office/drawing/2016/5/10/chartex" xmlns:cx5="http://schemas.microsoft.com/office/drawing/2016/5/11/chartex" xmlns:cx6="http://schemas.microsoft.com/office/drawing/2016/5/12/chartex" xmlns:cx7="http://schemas.microsoft.com/office/drawing/2016/5/13/chartex" xmlns:cx8="http://schemas.microsoft.com/office/drawing/2016/5/14/chartex" xmlns:mc="http://schemas.openxmlformats.org/markup-compatibility/2006" xmlns:o="urn:schemas-microsoft-com:office:office" xmlns:r="http://schemas.openxmlformats.org/officeDocument/2006/relationships" xmlns:m="http://schemas.openxmlformats.org/officeDocument/2006/math" xmlns:v="urn:schemas-microsoft-com:vml" xmlns:wp14="http://schemas.microsoft.com/office/word/2010/wordprocessingDrawing" xmlns:wp="http://schemas.openxmlformats.org/drawingml/2006/wordprocessingDrawing" xmlns:w10="urn:schemas-microsoft-com:office:word" xmlns:w="http://schemas.openxmlformats.org/wordprocessingml/2006/main" xmlns:w14="http://schemas.microsoft.com/office/word/2010/wordml" xmlns:w15="http://schemas.microsoft.com/office/word/2012/wordml" xmlns:w16se="http://schemas.microsoft.com/office/word/2015/wordml/symex" xmlns:wpg="http://schemas.microsoft.com/office/word/2010/wordprocessingGroup" xmlns:wpi="http://schemas.microsoft.com/office/word/2010/wordprocessingInk" xmlns:wne="http://schemas.microsoft.com/office/word/2006/wordml" xmlns:wps="http://schemas.microsoft.com/office/word/2010/wordprocessingShape" mc:Ignorable="w14 w15 w16se wp14">
+  <w:sdt>
+    <w:sdtPr>
+      <w:id w:val="1479795772"/>
+      <w:docPartObj>
+        <w:docPartGallery w:val="Page Numbers (Bottom of Page)"/>
+        <w:docPartUnique/>
+      </w:docPartObj>
+    </w:sdtPr>
+    <w:sdtContent>
+      <w:sdt>
+        <w:sdtPr>
+          <w:id w:val="-1769616900"/>
+          <w:docPartObj>
+            <w:docPartGallery w:val="Page Numbers (Top of Page)"/>
+            <w:docPartUnique/>
+          </w:docPartObj>
+        </w:sdtPr>
+        <w:sdtContent>
+          <w:p>
+            <w:pPr>
+              <w:pStyle w:val="a6"/>
+              <w:jc w:val="right"/>
+            </w:pPr>
+            <w:r>
+              <w:rPr>
+                <w:lang w:val="zh-CN"/>
+              </w:rPr>
+              <w:t xml:space="preserve"> </w:t>
+            </w:r>
+            <w:r>
+              <w:rPr>
+                <w:b/>
+                <w:bCs/>
+                <w:sz w:val="24"/>
+                <w:szCs w:val="24"/>
+              </w:rPr>
+              <w:fldChar w:fldCharType="begin"/>
+            </w:r>
+            <w:r>
+              <w:rPr>
+                <w:b/>
+                <w:bCs/>
+              </w:rPr>
+              <w:instrText>PAGE</w:instrText>
+            </w:r>
+            <w:r>
+              <w:rPr>
+                <w:b/>
+                <w:bCs/>
+                <w:sz w:val="24"/>
+                <w:szCs w:val="24"/>
+              </w:rPr>
+              <w:fldChar w:fldCharType="separate"/>
+            </w:r>
+            <w:r>
+              <w:rPr>
+                <w:b/>
+                <w:bCs/>
+                <w:noProof/>
+              </w:rPr>
+              <w:t>1</w:t>
+            </w:r>
+            <w:r>
+              <w:rPr>
+                <w:b/>
+                <w:bCs/>
+                <w:sz w:val="24"/>
+                <w:szCs w:val="24"/>
+              </w:rPr>
+              <w:fldChar w:fldCharType="end"/>
+            </w:r>
+            <w:r>
+              <w:rPr>
+                <w:lang w:val="zh-CN"/>
+              </w:rPr>
+              <w:t xml:space="preserve"> </w:t>
+            </w:r>
+            <w:r>
+              <w:rPr>
+                <w:lang w:val="zh-CN"/>
+              </w:rPr>
+              <w:t xml:space="preserve">/ </w:t>
+            </w:r>
+            <w:r>
+              <w:rPr>
+                <w:b/>
+                <w:bCs/>
+                <w:sz w:val="24"/>
+                <w:szCs w:val="24"/>
+              </w:rPr>
+              <w:fldChar w:fldCharType="begin"/>
+            </w:r>
+            <w:r>
+              <w:rPr>
+                <w:b/>
+                <w:bCs/>
+              </w:rPr>
+              <w:instrText>NUMPAGES</w:instrText>
+            </w:r>
+            <w:r>
+              <w:rPr>
+                <w:b/>
+                <w:bCs/>
+                <w:sz w:val="24"/>
+                <w:szCs w:val="24"/>
+              </w:rPr>
+              <w:fldChar w:fldCharType="separate"/>
+            </w:r>
+            <w:r>
+              <w:rPr>
+                <w:b/>
+                <w:bCs/>
+                <w:noProof/>
+              </w:rPr>
+              <w:t>5</w:t>
+            </w:r>
+            <w:r>
+              <w:rPr>
+                <w:b/>
+                <w:bCs/>
+                <w:sz w:val="24"/>
+                <w:szCs w:val="24"/>
+              </w:rPr>
+              <w:fldChar w:fldCharType="end"/>
+            </w:r>
+          </w:p>
+        </w:sdtContent>
+      </w:sdt>
+    </w:sdtContent>
+  </w:sdt>
+  <w:p>
+    <w:pPr>
+      <w:pStyle w:val="a6"/>
+    </w:pPr>
+  </w:p>
+</w:ftr>
+</file>
+
+<file path=word/footnotes.xml><?xml version="1.0" encoding="utf-8"?>
+<w:footnotes xmlns:wpc="http://schemas.microsoft.com/office/word/2010/wordprocessingCanvas" xmlns:cx="http://schemas.microsoft.com/office/drawing/2014/chartex" xmlns:cx1="http://schemas.microsoft.com/office/drawing/2015/9/8/chartex" xmlns:cx2="http://schemas.microsoft.com/office/drawing/2015/10/21/chartex" xmlns:cx3="http://schemas.microsoft.com/office/drawing/2016/5/9/chartex" xmlns:cx4="http://schemas.microsoft.com/office/drawing/2016/5/10/chartex" xmlns:cx5="http://schemas.microsoft.com/office/drawing/2016/5/11/chartex" xmlns:cx6="http://schemas.microsoft.com/office/drawing/2016/5/12/chartex" xmlns:cx7="http://schemas.microsoft.com/office/drawing/2016/5/13/chartex" xmlns:cx8="http://schemas.microsoft.com/office/drawing/2016/5/14/chartex" xmlns:mc="http://schemas.openxmlformats.org/markup-compatibility/2006" xmlns:o="urn:schemas-microsoft-com:office:office" xmlns:r="http://schemas.openxmlformats.org/officeDocument/2006/relationships" xmlns:m="http://schemas.openxmlformats.org/officeDocument/2006/math" xmlns:v="urn:schemas-microsoft-com:vml" xmlns:wp14="http://schemas.microsoft.com/office/word/2010/wordprocessingDrawing" xmlns:wp="http://schemas.openxmlformats.org/drawingml/2006/wordprocessingDrawing" xmlns:w10="urn:schemas-microsoft-com:office:word" xmlns:w="http://schemas.openxmlformats.org/wordprocessingml/2006/main" xmlns:w14="http://schemas.microsoft.com/office/word/2010/wordml" xmlns:w15="http://schemas.microsoft.com/office/word/2012/wordml" xmlns:w16se="http://schemas.microsoft.com/office/word/2015/wordml/symex" xmlns:wpg="http://schemas.microsoft.com/office/word/2010/wordprocessingGroup" xmlns:wpi="http://schemas.microsoft.com/office/word/2010/wordprocessingInk" xmlns:wne="http://schemas.microsoft.com/office/word/2006/wordml" xmlns:wps="http://schemas.microsoft.com/office/word/2010/wordprocessingShape" mc:Ignorable="w14 w15 w16se wp14">
+  <w:footnote w:type="separator" w:id="-1">
+    <w:p>
+      <w:r>
+        <w:separator/>
+      </w:r>
+    </w:p>
+  </w:footnote>
+  <w:footnote w:type="continuationSeparator" w:id="0">
+    <w:p>
+      <w:r>
+        <w:continuationSeparator/>
+      </w:r>
+    </w:p>
+  </w:footnote>
+</w:footnotes>
+</file>
+
+<file path=word/header1.xml><?xml version="1.0" encoding="utf-8"?>
+<w:hdr xmlns:wpc="http://schemas.microsoft.com/office/word/2010/wordprocessingCanvas" xmlns:cx="http://schemas.microsoft.com/office/drawing/2014/chartex" xmlns:cx1="http://schemas.microsoft.com/office/drawing/2015/9/8/chartex" xmlns:cx2="http://schemas.microsoft.com/office/drawing/2015/10/21/chartex" xmlns:cx3="http://schemas.microsoft.com/office/drawing/2016/5/9/chartex" xmlns:cx4="http://schemas.microsoft.com/office/drawing/2016/5/10/chartex" xmlns:cx5="http://schemas.microsoft.com/office/drawing/2016/5/11/chartex" xmlns:cx6="http://schemas.microsoft.com/office/drawing/2016/5/12/chartex" xmlns:cx7="http://schemas.microsoft.com/office/drawing/2016/5/13/chartex" xmlns:cx8="http://schemas.microsoft.com/office/drawing/2016/5/14/chartex" xmlns:mc="http://schemas.openxmlformats.org/markup-compatibility/2006" xmlns:o="urn:schemas-microsoft-com:office:office" xmlns:r="http://schemas.openxmlformats.org/officeDocument/2006/relationships" xmlns:m="http://schemas.openxmlformats.org/officeDocument/2006/math" xmlns:v="urn:schemas-microsoft-com:vml" xmlns:wp14="http://schemas.microsoft.com/office/word/2010/wordprocessingDrawing" xmlns:wp="http://schemas.openxmlformats.org/drawingml/2006/wordprocessingDrawing" xmlns:w10="urn:schemas-microsoft-com:office:word" xmlns:w="http://schemas.openxmlformats.org/wordprocessingml/2006/main" xmlns:w14="http://schemas.microsoft.com/office/word/2010/wordml" xmlns:w15="http://schemas.microsoft.com/office/word/2012/wordml" xmlns:w16se="http://schemas.microsoft.com/office/word/2015/wordml/symex" xmlns:wpg="http://schemas.microsoft.com/office/word/2010/wordprocessingGroup" xmlns:wpi="http://schemas.microsoft.com/office/word/2010/wordprocessingInk" xmlns:wne="http://schemas.microsoft.com/office/word/2006/wordml" xmlns:wps="http://schemas.microsoft.com/office/word/2010/wordprocessingShape" mc:Ignorable="w14 w15 w16se wp14">
+  <w:p>
+    <w:pPr>
+      <w:pStyle w:val="a4"/>
+    </w:pPr>
+    <w:r>
+      <w:rPr>
+        <w:rFonts w:hint="eastAsia"/>
+      </w:rPr>
+      <w:t>光伏项目-java框架基本说明</w:t>
+    </w:r>
+  </w:p>
+</w:hdr>
 </file>
 
 <file path=word/numbering.xml><?xml version="1.0" encoding="utf-8"?>
@@ -1264,7 +4191,7 @@
   <w:abstractNum w:abstractNumId="2" w15:restartNumberingAfterBreak="0">
     <w:nsid w:val="65D30D23"/>
     <w:multiLevelType w:val="hybridMultilevel"/>
-    <w:tmpl w:val="4C8626FC"/>
+    <w:tmpl w:val="50C06DA0"/>
     <w:lvl w:ilvl="0" w:tplc="D936992C">
       <w:start w:val="1"/>
       <w:numFmt w:val="decimal"/>
@@ -1525,6 +4452,95 @@
       <w:lvlJc w:val="right"/>
       <w:pPr>
         <w:ind w:left="3780" w:hanging="420"/>
+      </w:pPr>
+    </w:lvl>
+  </w:abstractNum>
+  <w:abstractNum w:abstractNumId="5" w15:restartNumberingAfterBreak="0">
+    <w:nsid w:val="77571BA5"/>
+    <w:multiLevelType w:val="hybridMultilevel"/>
+    <w:tmpl w:val="50C06DA0"/>
+    <w:lvl w:ilvl="0" w:tplc="D936992C">
+      <w:start w:val="1"/>
+      <w:numFmt w:val="decimal"/>
+      <w:lvlText w:val="%1、"/>
+      <w:lvlJc w:val="left"/>
+      <w:pPr>
+        <w:ind w:left="840" w:hanging="420"/>
+      </w:pPr>
+      <w:rPr>
+        <w:rFonts w:hint="default"/>
+      </w:rPr>
+    </w:lvl>
+    <w:lvl w:ilvl="1" w:tplc="04090019">
+      <w:start w:val="1"/>
+      <w:numFmt w:val="lowerLetter"/>
+      <w:lvlText w:val="%2)"/>
+      <w:lvlJc w:val="left"/>
+      <w:pPr>
+        <w:ind w:left="1270" w:hanging="420"/>
+      </w:pPr>
+    </w:lvl>
+    <w:lvl w:ilvl="2" w:tplc="0409001B">
+      <w:start w:val="1"/>
+      <w:numFmt w:val="lowerRoman"/>
+      <w:lvlText w:val="%3."/>
+      <w:lvlJc w:val="right"/>
+      <w:pPr>
+        <w:ind w:left="1680" w:hanging="420"/>
+      </w:pPr>
+    </w:lvl>
+    <w:lvl w:ilvl="3" w:tplc="0409000F">
+      <w:start w:val="1"/>
+      <w:numFmt w:val="decimal"/>
+      <w:lvlText w:val="%4."/>
+      <w:lvlJc w:val="left"/>
+      <w:pPr>
+        <w:ind w:left="2100" w:hanging="420"/>
+      </w:pPr>
+    </w:lvl>
+    <w:lvl w:ilvl="4" w:tplc="04090019" w:tentative="1">
+      <w:start w:val="1"/>
+      <w:numFmt w:val="lowerLetter"/>
+      <w:lvlText w:val="%5)"/>
+      <w:lvlJc w:val="left"/>
+      <w:pPr>
+        <w:ind w:left="2520" w:hanging="420"/>
+      </w:pPr>
+    </w:lvl>
+    <w:lvl w:ilvl="5" w:tplc="0409001B" w:tentative="1">
+      <w:start w:val="1"/>
+      <w:numFmt w:val="lowerRoman"/>
+      <w:lvlText w:val="%6."/>
+      <w:lvlJc w:val="right"/>
+      <w:pPr>
+        <w:ind w:left="2940" w:hanging="420"/>
+      </w:pPr>
+    </w:lvl>
+    <w:lvl w:ilvl="6" w:tplc="0409000F" w:tentative="1">
+      <w:start w:val="1"/>
+      <w:numFmt w:val="decimal"/>
+      <w:lvlText w:val="%7."/>
+      <w:lvlJc w:val="left"/>
+      <w:pPr>
+        <w:ind w:left="3360" w:hanging="420"/>
+      </w:pPr>
+    </w:lvl>
+    <w:lvl w:ilvl="7" w:tplc="04090019" w:tentative="1">
+      <w:start w:val="1"/>
+      <w:numFmt w:val="lowerLetter"/>
+      <w:lvlText w:val="%8)"/>
+      <w:lvlJc w:val="left"/>
+      <w:pPr>
+        <w:ind w:left="3780" w:hanging="420"/>
+      </w:pPr>
+    </w:lvl>
+    <w:lvl w:ilvl="8" w:tplc="0409001B" w:tentative="1">
+      <w:start w:val="1"/>
+      <w:numFmt w:val="lowerRoman"/>
+      <w:lvlText w:val="%9."/>
+      <w:lvlJc w:val="right"/>
+      <w:pPr>
+        <w:ind w:left="4200" w:hanging="420"/>
       </w:pPr>
     </w:lvl>
   </w:abstractNum>
@@ -1542,6 +4558,9 @@
   </w:num>
   <w:num w:numId="5">
     <w:abstractNumId w:val="2"/>
+  </w:num>
+  <w:num w:numId="6">
+    <w:abstractNumId w:val="5"/>
   </w:num>
 </w:numbering>
 </file>
@@ -1981,6 +5000,87 @@
       <w:ind w:firstLineChars="200" w:firstLine="420"/>
     </w:pPr>
   </w:style>
+  <w:style w:type="paragraph" w:styleId="a4">
+    <w:name w:val="header"/>
+    <w:basedOn w:val="a"/>
+    <w:link w:val="a5"/>
+    <w:uiPriority w:val="99"/>
+    <w:unhideWhenUsed/>
+    <w:rsid w:val="003A4B9B"/>
+    <w:pPr>
+      <w:pBdr>
+        <w:bottom w:val="single" w:sz="6" w:space="1" w:color="auto"/>
+      </w:pBdr>
+      <w:tabs>
+        <w:tab w:val="center" w:pos="4153"/>
+        <w:tab w:val="right" w:pos="8306"/>
+      </w:tabs>
+      <w:snapToGrid w:val="0"/>
+      <w:jc w:val="center"/>
+    </w:pPr>
+    <w:rPr>
+      <w:sz w:val="18"/>
+      <w:szCs w:val="18"/>
+    </w:rPr>
+  </w:style>
+  <w:style w:type="character" w:customStyle="1" w:styleId="a5">
+    <w:name w:val="页眉 字符"/>
+    <w:basedOn w:val="a0"/>
+    <w:link w:val="a4"/>
+    <w:uiPriority w:val="99"/>
+    <w:rsid w:val="003A4B9B"/>
+    <w:rPr>
+      <w:sz w:val="18"/>
+      <w:szCs w:val="18"/>
+    </w:rPr>
+  </w:style>
+  <w:style w:type="paragraph" w:styleId="a6">
+    <w:name w:val="footer"/>
+    <w:basedOn w:val="a"/>
+    <w:link w:val="a7"/>
+    <w:uiPriority w:val="99"/>
+    <w:unhideWhenUsed/>
+    <w:rsid w:val="003A4B9B"/>
+    <w:pPr>
+      <w:tabs>
+        <w:tab w:val="center" w:pos="4153"/>
+        <w:tab w:val="right" w:pos="8306"/>
+      </w:tabs>
+      <w:snapToGrid w:val="0"/>
+      <w:jc w:val="left"/>
+    </w:pPr>
+    <w:rPr>
+      <w:sz w:val="18"/>
+      <w:szCs w:val="18"/>
+    </w:rPr>
+  </w:style>
+  <w:style w:type="character" w:customStyle="1" w:styleId="a7">
+    <w:name w:val="页脚 字符"/>
+    <w:basedOn w:val="a0"/>
+    <w:link w:val="a6"/>
+    <w:uiPriority w:val="99"/>
+    <w:rsid w:val="003A4B9B"/>
+    <w:rPr>
+      <w:sz w:val="18"/>
+      <w:szCs w:val="18"/>
+    </w:rPr>
+  </w:style>
+  <w:style w:type="table" w:styleId="a8">
+    <w:name w:val="Table Grid"/>
+    <w:basedOn w:val="a1"/>
+    <w:uiPriority w:val="39"/>
+    <w:rsid w:val="00245E65"/>
+    <w:tblPr>
+      <w:tblBorders>
+        <w:top w:val="single" w:sz="4" w:space="0" w:color="auto"/>
+        <w:left w:val="single" w:sz="4" w:space="0" w:color="auto"/>
+        <w:bottom w:val="single" w:sz="4" w:space="0" w:color="auto"/>
+        <w:right w:val="single" w:sz="4" w:space="0" w:color="auto"/>
+        <w:insideH w:val="single" w:sz="4" w:space="0" w:color="auto"/>
+        <w:insideV w:val="single" w:sz="4" w:space="0" w:color="auto"/>
+      </w:tblBorders>
+    </w:tblPr>
+  </w:style>
 </w:styles>
 </file>
 
@@ -2284,7 +5384,7 @@
 </file>
 
 <file path=customXml/itemProps1.xml><?xml version="1.0" encoding="utf-8"?>
-<ds:datastoreItem xmlns:ds="http://schemas.openxmlformats.org/officeDocument/2006/customXml" ds:itemID="{EDEE1D71-21B6-4249-A779-F1244E4E0BBC}">
+<ds:datastoreItem xmlns:ds="http://schemas.openxmlformats.org/officeDocument/2006/customXml" ds:itemID="{75EAEAC7-C3E8-4F61-A74E-7E37F3C3C1CA}">
   <ds:schemaRefs>
     <ds:schemaRef ds:uri="http://schemas.openxmlformats.org/officeDocument/2006/bibliography"/>
   </ds:schemaRefs>
